--- a/documents/GDD_Template.docx
+++ b/documents/GDD_Template.docx
@@ -1,14 +1,7 @@
 
 <file path=word/document.xml><?xml version="1.0" encoding="utf-8"?>
-<w:document xmlns:wpc="http://schemas.microsoft.com/office/word/2010/wordprocessingCanvas" xmlns:cx="http://schemas.microsoft.com/office/drawing/2014/chartex" xmlns:cx1="http://schemas.microsoft.com/office/drawing/2015/9/8/chartex" xmlns:cx2="http://schemas.microsoft.com/office/drawing/2015/10/21/chartex" xmlns:cx3="http://schemas.microsoft.com/office/drawing/2016/5/9/chartex" xmlns:cx4="http://schemas.microsoft.com/office/drawing/2016/5/10/chartex" xmlns:cx5="http://schemas.microsoft.com/office/drawing/2016/5/11/chartex" xmlns:mc="http://schemas.openxmlformats.org/markup-compatibility/2006" xmlns:o="urn:schemas-microsoft-com:office:office" xmlns:r="http://schemas.openxmlformats.org/officeDocument/2006/relationships" xmlns:m="http://schemas.openxmlformats.org/officeDocument/2006/math" xmlns:v="urn:schemas-microsoft-com:vml" xmlns:wp14="http://schemas.microsoft.com/office/word/2010/wordprocessingDrawing" xmlns:wp="http://schemas.openxmlformats.org/drawingml/2006/wordprocessingDrawing" xmlns:w10="urn:schemas-microsoft-com:office:word" xmlns:w="http://schemas.openxmlformats.org/wordprocessingml/2006/main" xmlns:w14="http://schemas.microsoft.com/office/word/2010/wordml" xmlns:w15="http://schemas.microsoft.com/office/word/2012/wordml" xmlns:w16se="http://schemas.microsoft.com/office/word/2015/wordml/symex" xmlns:wpg="http://schemas.microsoft.com/office/word/2010/wordprocessingGroup" xmlns:wpi="http://schemas.microsoft.com/office/word/2010/wordprocessingInk" xmlns:wne="http://schemas.microsoft.com/office/word/2006/wordml" xmlns:wps="http://schemas.microsoft.com/office/word/2010/wordprocessingShape" mc:Ignorable="w14 w15 w16se wp14">
+<w:document xmlns:wpc="http://schemas.microsoft.com/office/word/2010/wordprocessingCanvas" xmlns:cx="http://schemas.microsoft.com/office/drawing/2014/chartex" xmlns:cx1="http://schemas.microsoft.com/office/drawing/2015/9/8/chartex" xmlns:cx2="http://schemas.microsoft.com/office/drawing/2015/10/21/chartex" xmlns:cx3="http://schemas.microsoft.com/office/drawing/2016/5/9/chartex" xmlns:cx4="http://schemas.microsoft.com/office/drawing/2016/5/10/chartex" xmlns:cx5="http://schemas.microsoft.com/office/drawing/2016/5/11/chartex" xmlns:cx6="http://schemas.microsoft.com/office/drawing/2016/5/12/chartex" xmlns:cx7="http://schemas.microsoft.com/office/drawing/2016/5/13/chartex" xmlns:cx8="http://schemas.microsoft.com/office/drawing/2016/5/14/chartex" xmlns:mc="http://schemas.openxmlformats.org/markup-compatibility/2006" xmlns:aink="http://schemas.microsoft.com/office/drawing/2016/ink" xmlns:am3d="http://schemas.microsoft.com/office/drawing/2017/model3d" xmlns:o="urn:schemas-microsoft-com:office:office" xmlns:oel="http://schemas.microsoft.com/office/2019/extlst" xmlns:r="http://schemas.openxmlformats.org/officeDocument/2006/relationships" xmlns:m="http://schemas.openxmlformats.org/officeDocument/2006/math" xmlns:v="urn:schemas-microsoft-com:vml" xmlns:wp14="http://schemas.microsoft.com/office/word/2010/wordprocessingDrawing" xmlns:wp="http://schemas.openxmlformats.org/drawingml/2006/wordprocessingDrawing" xmlns:w10="urn:schemas-microsoft-com:office:word" xmlns:w="http://schemas.openxmlformats.org/wordprocessingml/2006/main" xmlns:w14="http://schemas.microsoft.com/office/word/2010/wordml" xmlns:w15="http://schemas.microsoft.com/office/word/2012/wordml" xmlns:w16cex="http://schemas.microsoft.com/office/word/2018/wordml/cex" xmlns:w16cid="http://schemas.microsoft.com/office/word/2016/wordml/cid" xmlns:w16="http://schemas.microsoft.com/office/word/2018/wordml" xmlns:w16sdtdh="http://schemas.microsoft.com/office/word/2020/wordml/sdtdatahash" xmlns:w16se="http://schemas.microsoft.com/office/word/2015/wordml/symex" xmlns:wpg="http://schemas.microsoft.com/office/word/2010/wordprocessingGroup" xmlns:wpi="http://schemas.microsoft.com/office/word/2010/wordprocessingInk" xmlns:wne="http://schemas.microsoft.com/office/word/2006/wordml" xmlns:wps="http://schemas.microsoft.com/office/word/2010/wordprocessingShape" mc:Ignorable="w14 w15 w16se w16cid w16 w16cex w16sdtdh wp14">
   <w:body>
-    <w:p/>
-    <w:p>
-      <w:pPr>
-        <w:pStyle w:val="Heading7"/>
-      </w:pPr>
-    </w:p>
-    <w:p/>
     <w:p>
       <w:pPr>
         <w:rPr>
@@ -21,13 +14,28 @@
           <w:b/>
           <w:noProof/>
           <w:sz w:val="44"/>
-          <w:lang w:val="en-AU" w:eastAsia="en-AU"/>
         </w:rPr>
         <w:drawing>
-          <wp:inline distT="0" distB="0" distL="0" distR="0">
-            <wp:extent cx="5486400" cy="1457960"/>
-            <wp:effectExtent l="19050" t="0" r="0" b="0"/>
-            <wp:docPr id="1" name="Picture 1" descr="Company Logo.bmp"/>
+          <wp:anchor distT="0" distB="0" distL="114300" distR="114300" simplePos="0" relativeHeight="251659264" behindDoc="1" locked="0" layoutInCell="1" allowOverlap="1" wp14:anchorId="2D3F7325" wp14:editId="31FC1BE2">
+            <wp:simplePos x="0" y="0"/>
+            <wp:positionH relativeFrom="column">
+              <wp:posOffset>3822700</wp:posOffset>
+            </wp:positionH>
+            <wp:positionV relativeFrom="paragraph">
+              <wp:posOffset>-607060</wp:posOffset>
+            </wp:positionV>
+            <wp:extent cx="1803400" cy="1794510"/>
+            <wp:effectExtent l="0" t="0" r="0" b="0"/>
+            <wp:wrapTight wrapText="bothSides">
+              <wp:wrapPolygon edited="0">
+                <wp:start x="0" y="0"/>
+                <wp:lineTo x="0" y="21401"/>
+                <wp:lineTo x="21448" y="21401"/>
+                <wp:lineTo x="21448" y="0"/>
+                <wp:lineTo x="0" y="0"/>
+              </wp:wrapPolygon>
+            </wp:wrapTight>
+            <wp:docPr id="873792840" name="Picture 2"/>
             <wp:cNvGraphicFramePr>
               <a:graphicFrameLocks xmlns:a="http://schemas.openxmlformats.org/drawingml/2006/main" noChangeAspect="1"/>
             </wp:cNvGraphicFramePr>
@@ -35,48 +43,52 @@
               <a:graphicData uri="http://schemas.openxmlformats.org/drawingml/2006/picture">
                 <pic:pic xmlns:pic="http://schemas.openxmlformats.org/drawingml/2006/picture">
                   <pic:nvPicPr>
-                    <pic:cNvPr id="0" name="Picture 1" descr="Company Logo.bmp"/>
-                    <pic:cNvPicPr>
-                      <a:picLocks noChangeAspect="1" noChangeArrowheads="1"/>
-                    </pic:cNvPicPr>
+                    <pic:cNvPr id="873792840" name="Picture 873792840"/>
+                    <pic:cNvPicPr/>
                   </pic:nvPicPr>
                   <pic:blipFill>
-                    <a:blip r:embed="rId7"/>
-                    <a:srcRect/>
+                    <a:blip r:embed="rId10" cstate="print">
+                      <a:extLst>
+                        <a:ext uri="{28A0092B-C50C-407E-A947-70E740481C1C}">
+                          <a14:useLocalDpi xmlns:a14="http://schemas.microsoft.com/office/drawing/2010/main" val="0"/>
+                        </a:ext>
+                      </a:extLst>
+                    </a:blip>
                     <a:stretch>
                       <a:fillRect/>
                     </a:stretch>
                   </pic:blipFill>
-                  <pic:spPr bwMode="auto">
+                  <pic:spPr>
                     <a:xfrm>
                       <a:off x="0" y="0"/>
-                      <a:ext cx="5486400" cy="1457960"/>
+                      <a:ext cx="1803400" cy="1794510"/>
                     </a:xfrm>
                     <a:prstGeom prst="rect">
                       <a:avLst/>
                     </a:prstGeom>
-                    <a:noFill/>
-                    <a:ln w="9525">
-                      <a:noFill/>
-                      <a:miter lim="800000"/>
-                      <a:headEnd/>
-                      <a:tailEnd/>
-                    </a:ln>
+                    <a:effectLst>
+                      <a:softEdge rad="45711"/>
+                    </a:effectLst>
                   </pic:spPr>
                 </pic:pic>
               </a:graphicData>
             </a:graphic>
-          </wp:inline>
+            <wp14:sizeRelH relativeFrom="page">
+              <wp14:pctWidth>0</wp14:pctWidth>
+            </wp14:sizeRelH>
+            <wp14:sizeRelV relativeFrom="page">
+              <wp14:pctHeight>0</wp14:pctHeight>
+            </wp14:sizeRelV>
+          </wp:anchor>
         </w:drawing>
       </w:r>
-    </w:p>
-    <w:p>
-      <w:pPr>
+      <w:r>
         <w:rPr>
           <w:b/>
           <w:sz w:val="44"/>
         </w:rPr>
-      </w:pPr>
+        <w:t>Borg &amp; Puccini Interactive</w:t>
+      </w:r>
     </w:p>
     <w:p>
       <w:pPr>
@@ -108,27 +120,44 @@
       <w:pPr>
         <w:pStyle w:val="Heading1"/>
       </w:pPr>
-      <w:bookmarkStart w:id="0" w:name="_Toc478061617"/>
-      <w:r>
-        <w:t>Name of Game</w:t>
-      </w:r>
-      <w:bookmarkEnd w:id="0"/>
-    </w:p>
-    <w:p/>
-    <w:p>
-      <w:pPr>
-        <w:jc w:val="center"/>
+      <w:r>
+        <w:t>Starve Wars</w:t>
+      </w:r>
+    </w:p>
+    <w:p/>
+    <w:p>
+      <w:pPr>
         <w:rPr>
           <w:b/>
           <w:u w:val="single"/>
         </w:rPr>
       </w:pPr>
-      <w:r>
+    </w:p>
+    <w:p>
+      <w:pPr>
+        <w:jc w:val="center"/>
         <w:rPr>
           <w:b/>
           <w:u w:val="single"/>
         </w:rPr>
-        <w:t>One Liner, i.e. The Ultimate Racing Game</w:t>
+      </w:pPr>
+    </w:p>
+    <w:p>
+      <w:pPr>
+        <w:jc w:val="center"/>
+        <w:rPr>
+          <w:bCs/>
+          <w:sz w:val="28"/>
+          <w:szCs w:val="28"/>
+        </w:rPr>
+      </w:pPr>
+      <w:r>
+        <w:rPr>
+          <w:bCs/>
+          <w:sz w:val="28"/>
+          <w:szCs w:val="28"/>
+        </w:rPr>
+        <w:t>Welcome to Starve Wars: Outlast, outmaneuver, and out-eat your enemies in the ultimate food fight!</w:t>
       </w:r>
     </w:p>
     <w:p>
@@ -146,34 +175,202 @@
           <w:u w:val="single"/>
         </w:rPr>
       </w:pPr>
-    </w:p>
+      <w:r>
+        <w:rPr>
+          <w:b/>
+          <w:noProof/>
+          <w:sz w:val="44"/>
+        </w:rPr>
+        <w:drawing>
+          <wp:anchor distT="0" distB="0" distL="114300" distR="114300" simplePos="0" relativeHeight="251658240" behindDoc="1" locked="0" layoutInCell="1" allowOverlap="1" wp14:anchorId="5CD6598F" wp14:editId="43351F9B">
+            <wp:simplePos x="0" y="0"/>
+            <wp:positionH relativeFrom="column">
+              <wp:posOffset>774700</wp:posOffset>
+            </wp:positionH>
+            <wp:positionV relativeFrom="paragraph">
+              <wp:posOffset>123190</wp:posOffset>
+            </wp:positionV>
+            <wp:extent cx="4051300" cy="4051300"/>
+            <wp:effectExtent l="0" t="0" r="0" b="0"/>
+            <wp:wrapTight wrapText="bothSides">
+              <wp:wrapPolygon edited="0">
+                <wp:start x="0" y="0"/>
+                <wp:lineTo x="0" y="21532"/>
+                <wp:lineTo x="21532" y="21532"/>
+                <wp:lineTo x="21532" y="0"/>
+                <wp:lineTo x="0" y="0"/>
+              </wp:wrapPolygon>
+            </wp:wrapTight>
+            <wp:docPr id="1317507040" name="Picture 1"/>
+            <wp:cNvGraphicFramePr>
+              <a:graphicFrameLocks xmlns:a="http://schemas.openxmlformats.org/drawingml/2006/main" noChangeAspect="1"/>
+            </wp:cNvGraphicFramePr>
+            <a:graphic xmlns:a="http://schemas.openxmlformats.org/drawingml/2006/main">
+              <a:graphicData uri="http://schemas.openxmlformats.org/drawingml/2006/picture">
+                <pic:pic xmlns:pic="http://schemas.openxmlformats.org/drawingml/2006/picture">
+                  <pic:nvPicPr>
+                    <pic:cNvPr id="1317507040" name="Picture 1317507040"/>
+                    <pic:cNvPicPr/>
+                  </pic:nvPicPr>
+                  <pic:blipFill>
+                    <a:blip r:embed="rId11" cstate="print">
+                      <a:extLst>
+                        <a:ext uri="{28A0092B-C50C-407E-A947-70E740481C1C}">
+                          <a14:useLocalDpi xmlns:a14="http://schemas.microsoft.com/office/drawing/2010/main" val="0"/>
+                        </a:ext>
+                      </a:extLst>
+                    </a:blip>
+                    <a:stretch>
+                      <a:fillRect/>
+                    </a:stretch>
+                  </pic:blipFill>
+                  <pic:spPr>
+                    <a:xfrm>
+                      <a:off x="0" y="0"/>
+                      <a:ext cx="4051300" cy="4051300"/>
+                    </a:xfrm>
+                    <a:prstGeom prst="rect">
+                      <a:avLst/>
+                    </a:prstGeom>
+                  </pic:spPr>
+                </pic:pic>
+              </a:graphicData>
+            </a:graphic>
+            <wp14:sizeRelH relativeFrom="page">
+              <wp14:pctWidth>0</wp14:pctWidth>
+            </wp14:sizeRelH>
+            <wp14:sizeRelV relativeFrom="page">
+              <wp14:pctHeight>0</wp14:pctHeight>
+            </wp14:sizeRelV>
+          </wp:anchor>
+        </w:drawing>
+      </w:r>
+    </w:p>
+    <w:p/>
+    <w:p>
+      <w:pPr>
+        <w:rPr>
+          <w:u w:val="single"/>
+        </w:rPr>
+      </w:pPr>
+    </w:p>
+    <w:p/>
+    <w:p/>
+    <w:p/>
+    <w:p/>
+    <w:p/>
+    <w:p/>
     <w:p>
       <w:pPr>
         <w:jc w:val="center"/>
       </w:pPr>
-      <w:r>
-        <w:t>“Something funny here!”™</w:t>
-      </w:r>
-    </w:p>
-    <w:p/>
-    <w:p>
-      <w:pPr>
-        <w:rPr>
-          <w:u w:val="single"/>
-        </w:rPr>
-      </w:pPr>
-    </w:p>
-    <w:p/>
-    <w:p/>
-    <w:p/>
-    <w:p/>
-    <w:p/>
-    <w:p/>
+      <w:bookmarkStart w:id="0" w:name="_Toc426902188"/>
+    </w:p>
     <w:p>
       <w:pPr>
         <w:jc w:val="center"/>
       </w:pPr>
-      <w:bookmarkStart w:id="1" w:name="_Toc426902188"/>
+    </w:p>
+    <w:p>
+      <w:pPr>
+        <w:jc w:val="center"/>
+      </w:pPr>
+    </w:p>
+    <w:p>
+      <w:pPr>
+        <w:jc w:val="center"/>
+      </w:pPr>
+    </w:p>
+    <w:p>
+      <w:pPr>
+        <w:jc w:val="center"/>
+      </w:pPr>
+    </w:p>
+    <w:p>
+      <w:pPr>
+        <w:jc w:val="center"/>
+      </w:pPr>
+    </w:p>
+    <w:p>
+      <w:pPr>
+        <w:jc w:val="center"/>
+      </w:pPr>
+    </w:p>
+    <w:p>
+      <w:pPr>
+        <w:jc w:val="center"/>
+      </w:pPr>
+    </w:p>
+    <w:p>
+      <w:pPr>
+        <w:jc w:val="center"/>
+      </w:pPr>
+    </w:p>
+    <w:p>
+      <w:pPr>
+        <w:jc w:val="center"/>
+      </w:pPr>
+    </w:p>
+    <w:p>
+      <w:pPr>
+        <w:jc w:val="center"/>
+      </w:pPr>
+    </w:p>
+    <w:p>
+      <w:pPr>
+        <w:jc w:val="center"/>
+      </w:pPr>
+    </w:p>
+    <w:p>
+      <w:pPr>
+        <w:jc w:val="center"/>
+      </w:pPr>
+    </w:p>
+    <w:p>
+      <w:pPr>
+        <w:jc w:val="center"/>
+      </w:pPr>
+    </w:p>
+    <w:p>
+      <w:pPr>
+        <w:jc w:val="center"/>
+      </w:pPr>
+    </w:p>
+    <w:p>
+      <w:pPr>
+        <w:jc w:val="center"/>
+      </w:pPr>
+    </w:p>
+    <w:p>
+      <w:pPr>
+        <w:jc w:val="center"/>
+      </w:pPr>
+    </w:p>
+    <w:p>
+      <w:pPr>
+        <w:jc w:val="center"/>
+      </w:pPr>
+    </w:p>
+    <w:p>
+      <w:pPr>
+        <w:jc w:val="center"/>
+      </w:pPr>
+    </w:p>
+    <w:p>
+      <w:pPr>
+        <w:jc w:val="center"/>
+      </w:pPr>
+    </w:p>
+    <w:p/>
+    <w:p>
+      <w:pPr>
+        <w:jc w:val="center"/>
+      </w:pPr>
+    </w:p>
+    <w:p>
+      <w:pPr>
+        <w:jc w:val="center"/>
+      </w:pPr>
       <w:r>
         <w:t>All work Copyright ©</w:t>
       </w:r>
@@ -183,9 +380,25 @@
       <w:r>
         <w:t xml:space="preserve"> by </w:t>
       </w:r>
+      <w:bookmarkEnd w:id="0"/>
+      <w:r>
+        <w:t>Borg Puccini Interactive</w:t>
+      </w:r>
+    </w:p>
+    <w:p/>
+    <w:p>
+      <w:pPr>
+        <w:jc w:val="center"/>
+      </w:pPr>
+      <w:bookmarkStart w:id="1" w:name="_Toc425778997"/>
+      <w:bookmarkStart w:id="2" w:name="_Toc426902189"/>
+      <w:r>
+        <w:t xml:space="preserve">Written by </w:t>
+      </w:r>
       <w:bookmarkEnd w:id="1"/>
-      <w:r>
-        <w:t>Group Name</w:t>
+      <w:bookmarkEnd w:id="2"/>
+      <w:r>
+        <w:t xml:space="preserve">Alissa Borg and Michael Puccini </w:t>
       </w:r>
     </w:p>
     <w:p/>
@@ -193,34 +406,12 @@
       <w:pPr>
         <w:jc w:val="center"/>
       </w:pPr>
-      <w:bookmarkStart w:id="2" w:name="_Toc425778997"/>
-      <w:bookmarkStart w:id="3" w:name="_Toc426902189"/>
-      <w:r>
-        <w:t xml:space="preserve">Written by </w:t>
-      </w:r>
-      <w:bookmarkEnd w:id="2"/>
-      <w:bookmarkEnd w:id="3"/>
-      <w:r>
-        <w:t>Group Name</w:t>
-      </w:r>
-    </w:p>
-    <w:p/>
-    <w:p>
-      <w:pPr>
-        <w:jc w:val="center"/>
-      </w:pPr>
       <w:r>
         <w:t>Version # 1.00</w:t>
       </w:r>
-    </w:p>
-    <w:p/>
-    <w:p>
-      <w:pPr>
-        <w:jc w:val="center"/>
-        <w:rPr>
-          <w:sz w:val="40"/>
-        </w:rPr>
-      </w:pPr>
+      <w:r>
+        <w:t xml:space="preserve"> </w:t>
+      </w:r>
       <w:r>
         <w:fldChar w:fldCharType="begin"/>
       </w:r>
@@ -234,7 +425,7 @@
         <w:rPr>
           <w:noProof/>
         </w:rPr>
-        <w:t>Thursday, March 23, 2017</w:t>
+        <w:t>Tuesday, July 23, 2024</w:t>
       </w:r>
       <w:r>
         <w:fldChar w:fldCharType="end"/>
@@ -4062,7 +4253,7 @@
       <w:r>
         <w:fldChar w:fldCharType="end"/>
       </w:r>
-      <w:bookmarkStart w:id="4" w:name="_Toc426902190"/>
+      <w:bookmarkStart w:id="3" w:name="_Toc426902190"/>
       <w:r>
         <w:br w:type="page"/>
       </w:r>
@@ -4072,8 +4263,8 @@
         <w:pStyle w:val="Heading1"/>
         <w:jc w:val="left"/>
       </w:pPr>
-      <w:bookmarkStart w:id="5" w:name="_Toc478061618"/>
-      <w:bookmarkEnd w:id="4"/>
+      <w:bookmarkStart w:id="4" w:name="_Toc478061618"/>
+      <w:bookmarkEnd w:id="3"/>
       <w:r>
         <w:rPr>
           <w:sz w:val="40"/>
@@ -4081,7 +4272,7 @@
         <w:lastRenderedPageBreak/>
         <w:t>Game Overview</w:t>
       </w:r>
-      <w:bookmarkEnd w:id="5"/>
+      <w:bookmarkEnd w:id="4"/>
     </w:p>
     <w:p>
       <w:pPr>
@@ -4096,14 +4287,14 @@
           <w:sz w:val="28"/>
         </w:rPr>
       </w:pPr>
-      <w:bookmarkStart w:id="6" w:name="_Toc478061619"/>
+      <w:bookmarkStart w:id="5" w:name="_Toc478061619"/>
       <w:r>
         <w:rPr>
           <w:sz w:val="28"/>
         </w:rPr>
         <w:t>Common Questions</w:t>
       </w:r>
-      <w:bookmarkEnd w:id="6"/>
+      <w:bookmarkEnd w:id="5"/>
     </w:p>
     <w:p/>
     <w:p>
@@ -4114,14 +4305,14 @@
           <w:u w:val="none"/>
         </w:rPr>
       </w:pPr>
-      <w:bookmarkStart w:id="7" w:name="_Toc478061620"/>
+      <w:bookmarkStart w:id="6" w:name="_Toc478061620"/>
       <w:r>
         <w:rPr>
           <w:u w:val="none"/>
         </w:rPr>
         <w:t>What is the game?</w:t>
       </w:r>
-      <w:bookmarkEnd w:id="7"/>
+      <w:bookmarkEnd w:id="6"/>
     </w:p>
     <w:p/>
     <w:p>
@@ -4149,13 +4340,7 @@
         <w:rPr>
           <w:u w:val="none"/>
         </w:rPr>
-        <w:t>What is</w:t>
-      </w:r>
-      <w:r>
-        <w:rPr>
-          <w:u w:val="none"/>
-        </w:rPr>
-        <w:t xml:space="preserve"> the target audience?</w:t>
+        <w:t>What is the target audience?</w:t>
       </w:r>
     </w:p>
     <w:p/>
@@ -4164,10 +4349,7 @@
         <w:ind w:firstLine="720"/>
       </w:pPr>
       <w:r>
-        <w:t xml:space="preserve">Who is going to play your game? What age bracket? </w:t>
-      </w:r>
-      <w:r>
-        <w:t>Tell us details about your audience.</w:t>
+        <w:t>Who is going to play your game? What age bracket? Tell us details about your audience.</w:t>
       </w:r>
     </w:p>
     <w:p/>
@@ -4179,14 +4361,14 @@
           <w:u w:val="none"/>
         </w:rPr>
       </w:pPr>
-      <w:bookmarkStart w:id="8" w:name="_Toc478061621"/>
+      <w:bookmarkStart w:id="7" w:name="_Toc478061621"/>
       <w:r>
         <w:rPr>
           <w:u w:val="none"/>
         </w:rPr>
         <w:t>Why create this game?</w:t>
       </w:r>
-      <w:bookmarkEnd w:id="8"/>
+      <w:bookmarkEnd w:id="7"/>
     </w:p>
     <w:p/>
     <w:p>
@@ -4204,14 +4386,14 @@
           <w:u w:val="none"/>
         </w:rPr>
       </w:pPr>
-      <w:bookmarkStart w:id="9" w:name="_Toc478061622"/>
+      <w:bookmarkStart w:id="8" w:name="_Toc478061622"/>
       <w:r>
         <w:rPr>
           <w:u w:val="none"/>
         </w:rPr>
         <w:t>Where does the game take place?</w:t>
       </w:r>
-      <w:bookmarkEnd w:id="9"/>
+      <w:bookmarkEnd w:id="8"/>
     </w:p>
     <w:p/>
     <w:p>
@@ -4237,20 +4419,36 @@
           <w:u w:val="none"/>
         </w:rPr>
       </w:pPr>
-      <w:bookmarkStart w:id="10" w:name="_Toc478061623"/>
+      <w:bookmarkStart w:id="9" w:name="_Toc478061623"/>
       <w:r>
         <w:rPr>
           <w:u w:val="none"/>
         </w:rPr>
         <w:t>What do I control?</w:t>
       </w:r>
-      <w:bookmarkEnd w:id="10"/>
-    </w:p>
-    <w:p/>
-    <w:p>
-      <w:r>
-        <w:tab/>
-        <w:t>Describe what the player will control.  You will be in charge of a band of rabid mutant fiddle players.  If you want you can switch on the AI and turn it into a fish bowl simulation.</w:t>
+      <w:bookmarkEnd w:id="9"/>
+    </w:p>
+    <w:p/>
+    <w:p>
+      <w:r>
+        <w:tab/>
+        <w:t xml:space="preserve">Describe what the player will control.  You will </w:t>
+      </w:r>
+      <w:proofErr w:type="gramStart"/>
+      <w:r>
+        <w:t>be in charge of</w:t>
+      </w:r>
+      <w:proofErr w:type="gramEnd"/>
+      <w:r>
+        <w:t xml:space="preserve"> a band of rabid mutant fiddle players.  If you </w:t>
+      </w:r>
+      <w:proofErr w:type="gramStart"/>
+      <w:r>
+        <w:t>want</w:t>
+      </w:r>
+      <w:proofErr w:type="gramEnd"/>
+      <w:r>
+        <w:t xml:space="preserve"> you can switch on the AI and turn it into a fish bowl simulation.</w:t>
       </w:r>
     </w:p>
     <w:p/>
@@ -4262,14 +4460,14 @@
           <w:u w:val="none"/>
         </w:rPr>
       </w:pPr>
-      <w:bookmarkStart w:id="11" w:name="_Toc478061624"/>
+      <w:bookmarkStart w:id="10" w:name="_Toc478061624"/>
       <w:r>
         <w:rPr>
           <w:u w:val="none"/>
         </w:rPr>
         <w:t>How many characters do I control?</w:t>
       </w:r>
-      <w:bookmarkEnd w:id="11"/>
+      <w:bookmarkEnd w:id="10"/>
     </w:p>
     <w:p/>
     <w:p>
@@ -4287,14 +4485,28 @@
           <w:u w:val="none"/>
         </w:rPr>
       </w:pPr>
-      <w:bookmarkStart w:id="12" w:name="_Toc478061625"/>
+      <w:bookmarkStart w:id="11" w:name="_Toc478061625"/>
       <w:r>
         <w:rPr>
           <w:u w:val="none"/>
         </w:rPr>
-        <w:t>What is the main focus?</w:t>
-      </w:r>
-      <w:bookmarkEnd w:id="12"/>
+        <w:t xml:space="preserve">What is the </w:t>
+      </w:r>
+      <w:proofErr w:type="gramStart"/>
+      <w:r>
+        <w:rPr>
+          <w:u w:val="none"/>
+        </w:rPr>
+        <w:t>main focus</w:t>
+      </w:r>
+      <w:proofErr w:type="gramEnd"/>
+      <w:r>
+        <w:rPr>
+          <w:u w:val="none"/>
+        </w:rPr>
+        <w:t>?</w:t>
+      </w:r>
+      <w:bookmarkEnd w:id="11"/>
     </w:p>
     <w:p/>
     <w:p>
@@ -4312,14 +4524,14 @@
           <w:u w:val="none"/>
         </w:rPr>
       </w:pPr>
-      <w:bookmarkStart w:id="13" w:name="_Toc478061626"/>
+      <w:bookmarkStart w:id="12" w:name="_Toc478061626"/>
       <w:r>
         <w:rPr>
           <w:u w:val="none"/>
         </w:rPr>
         <w:t>What’s different?</w:t>
       </w:r>
-      <w:bookmarkEnd w:id="13"/>
+      <w:bookmarkEnd w:id="12"/>
     </w:p>
     <w:p/>
     <w:p>
@@ -4347,7 +4559,7 @@
           <w:sz w:val="52"/>
         </w:rPr>
       </w:pPr>
-      <w:bookmarkStart w:id="14" w:name="_Toc478061627"/>
+      <w:bookmarkStart w:id="13" w:name="_Toc478061627"/>
       <w:r>
         <w:rPr>
           <w:sz w:val="52"/>
@@ -4355,7 +4567,7 @@
         <w:lastRenderedPageBreak/>
         <w:t>Feature Set</w:t>
       </w:r>
-      <w:bookmarkEnd w:id="14"/>
+      <w:bookmarkEnd w:id="13"/>
     </w:p>
     <w:p/>
     <w:p>
@@ -4366,14 +4578,14 @@
           <w:sz w:val="28"/>
         </w:rPr>
       </w:pPr>
-      <w:bookmarkStart w:id="15" w:name="_Toc478061628"/>
+      <w:bookmarkStart w:id="14" w:name="_Toc478061628"/>
       <w:r>
         <w:rPr>
           <w:sz w:val="28"/>
         </w:rPr>
         <w:t>General Features</w:t>
       </w:r>
-      <w:bookmarkEnd w:id="15"/>
+      <w:bookmarkEnd w:id="14"/>
     </w:p>
     <w:p/>
     <w:p>
@@ -4411,18 +4623,18 @@
           <w:sz w:val="28"/>
         </w:rPr>
       </w:pPr>
-      <w:bookmarkStart w:id="16" w:name="_Toc478061629"/>
+      <w:bookmarkStart w:id="15" w:name="_Toc478061629"/>
       <w:r>
         <w:rPr>
           <w:sz w:val="28"/>
         </w:rPr>
         <w:t>Gameplay</w:t>
       </w:r>
-      <w:bookmarkEnd w:id="16"/>
-    </w:p>
-    <w:p/>
-    <w:p>
-      <w:bookmarkStart w:id="17" w:name="_Toc426902191"/>
+      <w:bookmarkEnd w:id="15"/>
+    </w:p>
+    <w:p/>
+    <w:p>
+      <w:bookmarkStart w:id="16" w:name="_Toc426902191"/>
       <w:r>
         <w:t>List stuff here that is key to the gameplay experience</w:t>
       </w:r>
@@ -4514,8 +4726,8 @@
           <w:sz w:val="40"/>
         </w:rPr>
       </w:pPr>
+      <w:bookmarkStart w:id="17" w:name="_Toc478061673"/>
       <w:bookmarkStart w:id="18" w:name="_Toc478061630"/>
-      <w:bookmarkStart w:id="19" w:name="_Toc478061673"/>
       <w:r>
         <w:rPr>
           <w:sz w:val="40"/>
@@ -4523,7 +4735,7 @@
         <w:lastRenderedPageBreak/>
         <w:t>Single-Player Game</w:t>
       </w:r>
-      <w:bookmarkEnd w:id="19"/>
+      <w:bookmarkEnd w:id="17"/>
     </w:p>
     <w:p/>
     <w:p>
@@ -4534,14 +4746,14 @@
           <w:sz w:val="28"/>
         </w:rPr>
       </w:pPr>
-      <w:bookmarkStart w:id="20" w:name="_Toc478061674"/>
+      <w:bookmarkStart w:id="19" w:name="_Toc478061674"/>
       <w:r>
         <w:rPr>
           <w:sz w:val="28"/>
         </w:rPr>
         <w:t>Overview</w:t>
       </w:r>
-      <w:bookmarkEnd w:id="20"/>
+      <w:bookmarkEnd w:id="19"/>
     </w:p>
     <w:p/>
     <w:p>
@@ -4566,14 +4778,14 @@
           <w:sz w:val="28"/>
         </w:rPr>
       </w:pPr>
-      <w:bookmarkStart w:id="21" w:name="_Toc478061675"/>
+      <w:bookmarkStart w:id="20" w:name="_Toc478061675"/>
       <w:r>
         <w:rPr>
           <w:sz w:val="28"/>
         </w:rPr>
         <w:t>Single Player Game Detail #1</w:t>
       </w:r>
-      <w:bookmarkEnd w:id="21"/>
+      <w:bookmarkEnd w:id="20"/>
     </w:p>
     <w:p/>
     <w:p>
@@ -4584,14 +4796,14 @@
           <w:sz w:val="28"/>
         </w:rPr>
       </w:pPr>
-      <w:bookmarkStart w:id="22" w:name="_Toc478061676"/>
+      <w:bookmarkStart w:id="21" w:name="_Toc478061676"/>
       <w:r>
         <w:rPr>
           <w:sz w:val="28"/>
         </w:rPr>
         <w:t>Single Player Game Detail #2</w:t>
       </w:r>
-      <w:bookmarkEnd w:id="22"/>
+      <w:bookmarkEnd w:id="21"/>
     </w:p>
     <w:p/>
     <w:p>
@@ -4602,20 +4814,28 @@
           <w:sz w:val="28"/>
         </w:rPr>
       </w:pPr>
-      <w:bookmarkStart w:id="23" w:name="_Toc478061677"/>
+      <w:bookmarkStart w:id="22" w:name="_Toc478061677"/>
       <w:r>
         <w:rPr>
           <w:sz w:val="28"/>
         </w:rPr>
         <w:t>Story</w:t>
       </w:r>
-      <w:bookmarkEnd w:id="23"/>
-    </w:p>
-    <w:p/>
-    <w:p>
-      <w:r>
-        <w:tab/>
-        <w:t>Describe your story idea here and then refer them to an appendix or separate document which provides all the details on the story if it is really big.</w:t>
+      <w:bookmarkEnd w:id="22"/>
+    </w:p>
+    <w:p/>
+    <w:p>
+      <w:r>
+        <w:tab/>
+        <w:t xml:space="preserve">Describe your story idea here and then refer them to an appendix or separate document which provides all the details on the story if it is </w:t>
+      </w:r>
+      <w:proofErr w:type="gramStart"/>
+      <w:r>
+        <w:t>really big</w:t>
+      </w:r>
+      <w:proofErr w:type="gramEnd"/>
+      <w:r>
+        <w:t>.</w:t>
       </w:r>
     </w:p>
     <w:p/>
@@ -4627,14 +4847,14 @@
           <w:sz w:val="28"/>
         </w:rPr>
       </w:pPr>
-      <w:bookmarkStart w:id="24" w:name="_Toc478061678"/>
+      <w:bookmarkStart w:id="23" w:name="_Toc478061678"/>
       <w:r>
         <w:rPr>
           <w:sz w:val="28"/>
         </w:rPr>
         <w:t>Hours of Gameplay</w:t>
       </w:r>
-      <w:bookmarkEnd w:id="24"/>
+      <w:bookmarkEnd w:id="23"/>
     </w:p>
     <w:p/>
     <w:p>
@@ -4652,14 +4872,14 @@
           <w:sz w:val="28"/>
         </w:rPr>
       </w:pPr>
-      <w:bookmarkStart w:id="25" w:name="_Toc478061679"/>
+      <w:bookmarkStart w:id="24" w:name="_Toc478061679"/>
       <w:r>
         <w:rPr>
           <w:sz w:val="28"/>
         </w:rPr>
         <w:t>Victory Conditions</w:t>
       </w:r>
-      <w:bookmarkEnd w:id="25"/>
+      <w:bookmarkEnd w:id="24"/>
     </w:p>
     <w:p/>
     <w:p>
@@ -4797,10 +5017,7 @@
     <w:p/>
     <w:p/>
     <w:p/>
-    <w:p>
-      <w:bookmarkStart w:id="26" w:name="_GoBack"/>
-      <w:bookmarkEnd w:id="26"/>
-    </w:p>
+    <w:p/>
     <w:p/>
     <w:p>
       <w:pPr>
@@ -4817,7 +5034,7 @@
         <w:lastRenderedPageBreak/>
         <w:t>The Game World</w:t>
       </w:r>
-      <w:bookmarkEnd w:id="17"/>
+      <w:bookmarkEnd w:id="16"/>
       <w:bookmarkEnd w:id="18"/>
     </w:p>
     <w:p/>
@@ -4829,14 +5046,14 @@
           <w:sz w:val="28"/>
         </w:rPr>
       </w:pPr>
-      <w:bookmarkStart w:id="27" w:name="_Toc478061631"/>
+      <w:bookmarkStart w:id="25" w:name="_Toc478061631"/>
       <w:r>
         <w:rPr>
           <w:sz w:val="28"/>
         </w:rPr>
         <w:t>Overview</w:t>
       </w:r>
-      <w:bookmarkEnd w:id="27"/>
+      <w:bookmarkEnd w:id="25"/>
     </w:p>
     <w:p>
       <w:pPr>
@@ -4858,14 +5075,14 @@
           <w:sz w:val="28"/>
         </w:rPr>
       </w:pPr>
-      <w:bookmarkStart w:id="28" w:name="_Toc478061632"/>
+      <w:bookmarkStart w:id="26" w:name="_Toc478061632"/>
       <w:r>
         <w:rPr>
           <w:sz w:val="28"/>
         </w:rPr>
         <w:t>World Feature #1</w:t>
       </w:r>
-      <w:bookmarkEnd w:id="28"/>
+      <w:bookmarkEnd w:id="26"/>
     </w:p>
     <w:p>
       <w:pPr>
@@ -4894,14 +5111,14 @@
           <w:sz w:val="28"/>
         </w:rPr>
       </w:pPr>
-      <w:bookmarkStart w:id="29" w:name="_Toc478061633"/>
+      <w:bookmarkStart w:id="27" w:name="_Toc478061633"/>
       <w:r>
         <w:rPr>
           <w:sz w:val="28"/>
         </w:rPr>
         <w:t>World Feature #2</w:t>
       </w:r>
-      <w:bookmarkEnd w:id="29"/>
+      <w:bookmarkEnd w:id="27"/>
     </w:p>
     <w:p/>
     <w:p>
@@ -4919,16 +5136,16 @@
           <w:sz w:val="28"/>
         </w:rPr>
       </w:pPr>
-      <w:bookmarkStart w:id="30" w:name="_Toc426902192"/>
-      <w:bookmarkStart w:id="31" w:name="_Toc478061634"/>
+      <w:bookmarkStart w:id="28" w:name="_Toc426902192"/>
+      <w:bookmarkStart w:id="29" w:name="_Toc478061634"/>
       <w:r>
         <w:rPr>
           <w:sz w:val="28"/>
         </w:rPr>
         <w:t>The Physical World</w:t>
       </w:r>
-      <w:bookmarkEnd w:id="30"/>
-      <w:bookmarkEnd w:id="31"/>
+      <w:bookmarkEnd w:id="28"/>
+      <w:bookmarkEnd w:id="29"/>
     </w:p>
     <w:p/>
     <w:p>
@@ -4939,14 +5156,14 @@
           <w:u w:val="none"/>
         </w:rPr>
       </w:pPr>
-      <w:bookmarkStart w:id="32" w:name="_Toc478061635"/>
+      <w:bookmarkStart w:id="30" w:name="_Toc478061635"/>
       <w:r>
         <w:rPr>
           <w:u w:val="none"/>
         </w:rPr>
         <w:t>Overview</w:t>
       </w:r>
-      <w:bookmarkEnd w:id="32"/>
+      <w:bookmarkEnd w:id="30"/>
     </w:p>
     <w:p>
       <w:pPr>
@@ -4985,14 +5202,14 @@
           <w:u w:val="none"/>
         </w:rPr>
       </w:pPr>
-      <w:bookmarkStart w:id="33" w:name="_Toc478061636"/>
+      <w:bookmarkStart w:id="31" w:name="_Toc478061636"/>
       <w:r>
         <w:rPr>
           <w:u w:val="none"/>
         </w:rPr>
         <w:t>Key Locations</w:t>
       </w:r>
-      <w:bookmarkEnd w:id="33"/>
+      <w:bookmarkEnd w:id="31"/>
     </w:p>
     <w:p/>
     <w:p>
@@ -5010,14 +5227,14 @@
           <w:u w:val="none"/>
         </w:rPr>
       </w:pPr>
-      <w:bookmarkStart w:id="34" w:name="_Toc478061637"/>
+      <w:bookmarkStart w:id="32" w:name="_Toc478061637"/>
       <w:r>
         <w:rPr>
           <w:u w:val="none"/>
         </w:rPr>
         <w:t>Travel</w:t>
       </w:r>
-      <w:bookmarkEnd w:id="34"/>
+      <w:bookmarkEnd w:id="32"/>
     </w:p>
     <w:p>
       <w:pPr>
@@ -5039,14 +5256,14 @@
           <w:u w:val="none"/>
         </w:rPr>
       </w:pPr>
-      <w:bookmarkStart w:id="35" w:name="_Toc478061638"/>
+      <w:bookmarkStart w:id="33" w:name="_Toc478061638"/>
       <w:r>
         <w:rPr>
           <w:u w:val="none"/>
         </w:rPr>
         <w:t>Scale</w:t>
       </w:r>
-      <w:bookmarkEnd w:id="35"/>
+      <w:bookmarkEnd w:id="33"/>
     </w:p>
     <w:p/>
     <w:p>
@@ -5067,14 +5284,14 @@
           <w:u w:val="none"/>
         </w:rPr>
       </w:pPr>
-      <w:bookmarkStart w:id="36" w:name="_Toc478061639"/>
+      <w:bookmarkStart w:id="34" w:name="_Toc478061639"/>
       <w:r>
         <w:rPr>
           <w:u w:val="none"/>
         </w:rPr>
         <w:t>Objects</w:t>
       </w:r>
-      <w:bookmarkEnd w:id="36"/>
+      <w:bookmarkEnd w:id="34"/>
     </w:p>
     <w:p/>
     <w:p>
@@ -5101,14 +5318,14 @@
           <w:u w:val="none"/>
         </w:rPr>
       </w:pPr>
-      <w:bookmarkStart w:id="37" w:name="_Toc478061640"/>
+      <w:bookmarkStart w:id="35" w:name="_Toc478061640"/>
       <w:r>
         <w:rPr>
           <w:u w:val="none"/>
         </w:rPr>
         <w:t>Weather</w:t>
       </w:r>
-      <w:bookmarkEnd w:id="37"/>
+      <w:bookmarkEnd w:id="35"/>
     </w:p>
     <w:p>
       <w:pPr>
@@ -5130,14 +5347,14 @@
           <w:u w:val="none"/>
         </w:rPr>
       </w:pPr>
-      <w:bookmarkStart w:id="38" w:name="_Toc478061641"/>
+      <w:bookmarkStart w:id="36" w:name="_Toc478061641"/>
       <w:r>
         <w:rPr>
           <w:u w:val="none"/>
         </w:rPr>
         <w:t>Day and Night</w:t>
       </w:r>
-      <w:bookmarkEnd w:id="38"/>
+      <w:bookmarkEnd w:id="36"/>
     </w:p>
     <w:p/>
     <w:p>
@@ -5159,7 +5376,7 @@
           <w:u w:val="none"/>
         </w:rPr>
       </w:pPr>
-      <w:bookmarkStart w:id="39" w:name="_Toc478061642"/>
+      <w:bookmarkStart w:id="37" w:name="_Toc478061642"/>
       <w:r>
         <w:rPr>
           <w:u w:val="none"/>
@@ -5167,7 +5384,7 @@
         <w:lastRenderedPageBreak/>
         <w:t>Time</w:t>
       </w:r>
-      <w:bookmarkEnd w:id="39"/>
+      <w:bookmarkEnd w:id="37"/>
     </w:p>
     <w:p/>
     <w:p>
@@ -5177,7 +5394,7 @@
       </w:r>
     </w:p>
     <w:p>
-      <w:bookmarkStart w:id="40" w:name="_Toc426902194"/>
+      <w:bookmarkStart w:id="38" w:name="_Toc426902194"/>
     </w:p>
     <w:p>
       <w:pPr>
@@ -5187,16 +5404,16 @@
           <w:sz w:val="28"/>
         </w:rPr>
       </w:pPr>
-      <w:bookmarkStart w:id="41" w:name="_Toc426902195"/>
-      <w:bookmarkStart w:id="42" w:name="_Toc478061643"/>
-      <w:bookmarkEnd w:id="40"/>
+      <w:bookmarkStart w:id="39" w:name="_Toc478061643"/>
+      <w:bookmarkStart w:id="40" w:name="_Toc426902195"/>
+      <w:bookmarkEnd w:id="38"/>
       <w:r>
         <w:rPr>
           <w:sz w:val="28"/>
         </w:rPr>
         <w:t>Camera</w:t>
       </w:r>
-      <w:bookmarkEnd w:id="42"/>
+      <w:bookmarkEnd w:id="39"/>
     </w:p>
     <w:p/>
     <w:p>
@@ -5207,14 +5424,14 @@
           <w:u w:val="none"/>
         </w:rPr>
       </w:pPr>
-      <w:bookmarkStart w:id="43" w:name="_Toc478061644"/>
+      <w:bookmarkStart w:id="41" w:name="_Toc478061644"/>
       <w:r>
         <w:rPr>
           <w:u w:val="none"/>
         </w:rPr>
         <w:t>Overview</w:t>
       </w:r>
-      <w:bookmarkEnd w:id="43"/>
+      <w:bookmarkEnd w:id="41"/>
     </w:p>
     <w:p/>
     <w:p>
@@ -5234,14 +5451,14 @@
           <w:u w:val="none"/>
         </w:rPr>
       </w:pPr>
-      <w:bookmarkStart w:id="44" w:name="_Toc478061645"/>
+      <w:bookmarkStart w:id="42" w:name="_Toc478061645"/>
       <w:r>
         <w:rPr>
           <w:u w:val="none"/>
         </w:rPr>
         <w:t>Camera Detail #1</w:t>
       </w:r>
-      <w:bookmarkEnd w:id="44"/>
+      <w:bookmarkEnd w:id="42"/>
     </w:p>
     <w:p/>
     <w:p>
@@ -5259,14 +5476,14 @@
           <w:sz w:val="28"/>
         </w:rPr>
       </w:pPr>
-      <w:bookmarkStart w:id="45" w:name="_Toc478061646"/>
+      <w:bookmarkStart w:id="43" w:name="_Toc478061646"/>
       <w:r>
         <w:rPr>
           <w:u w:val="none"/>
         </w:rPr>
         <w:t>Camera Detail #2</w:t>
       </w:r>
-      <w:bookmarkEnd w:id="45"/>
+      <w:bookmarkEnd w:id="43"/>
     </w:p>
     <w:p/>
     <w:p>
@@ -5284,16 +5501,16 @@
           <w:sz w:val="28"/>
         </w:rPr>
       </w:pPr>
-      <w:bookmarkStart w:id="46" w:name="_Toc478061647"/>
-      <w:bookmarkEnd w:id="41"/>
+      <w:bookmarkStart w:id="44" w:name="_Toc478061647"/>
+      <w:bookmarkEnd w:id="40"/>
       <w:r>
         <w:rPr>
           <w:sz w:val="28"/>
         </w:rPr>
         <w:t>Game Engine</w:t>
       </w:r>
-      <w:bookmarkStart w:id="47" w:name="_Toc426902196"/>
-      <w:bookmarkEnd w:id="46"/>
+      <w:bookmarkStart w:id="45" w:name="_Toc426902196"/>
+      <w:bookmarkEnd w:id="44"/>
     </w:p>
     <w:p/>
     <w:p>
@@ -5304,14 +5521,14 @@
           <w:sz w:val="28"/>
         </w:rPr>
       </w:pPr>
-      <w:bookmarkStart w:id="48" w:name="_Toc478061648"/>
+      <w:bookmarkStart w:id="46" w:name="_Toc478061648"/>
       <w:r>
         <w:rPr>
           <w:u w:val="none"/>
         </w:rPr>
         <w:t>Overview</w:t>
       </w:r>
-      <w:bookmarkEnd w:id="48"/>
+      <w:bookmarkEnd w:id="46"/>
     </w:p>
     <w:p/>
     <w:p>
@@ -5329,14 +5546,14 @@
           <w:u w:val="none"/>
         </w:rPr>
       </w:pPr>
-      <w:bookmarkStart w:id="49" w:name="_Toc478061649"/>
+      <w:bookmarkStart w:id="47" w:name="_Toc478061649"/>
       <w:r>
         <w:rPr>
           <w:u w:val="none"/>
         </w:rPr>
         <w:t>Game Engine Detail #1</w:t>
       </w:r>
-      <w:bookmarkEnd w:id="49"/>
+      <w:bookmarkEnd w:id="47"/>
     </w:p>
     <w:p/>
     <w:p>
@@ -5354,20 +5571,28 @@
           <w:u w:val="none"/>
         </w:rPr>
       </w:pPr>
-      <w:bookmarkStart w:id="50" w:name="_Toc478061650"/>
+      <w:bookmarkStart w:id="48" w:name="_Toc478061650"/>
       <w:r>
         <w:rPr>
           <w:u w:val="none"/>
         </w:rPr>
         <w:t>Water</w:t>
       </w:r>
-      <w:bookmarkEnd w:id="50"/>
-    </w:p>
-    <w:p/>
-    <w:p>
-      <w:r>
-        <w:tab/>
-        <w:t>There will be water in the world that looks awesome and our game engine will handle it beautifully.</w:t>
+      <w:bookmarkEnd w:id="48"/>
+    </w:p>
+    <w:p/>
+    <w:p>
+      <w:r>
+        <w:tab/>
+        <w:t xml:space="preserve">There will be water in the world that looks </w:t>
+      </w:r>
+      <w:proofErr w:type="gramStart"/>
+      <w:r>
+        <w:t>awesome</w:t>
+      </w:r>
+      <w:proofErr w:type="gramEnd"/>
+      <w:r>
+        <w:t xml:space="preserve"> and our game engine will handle it beautifully.</w:t>
       </w:r>
     </w:p>
     <w:p/>
@@ -5379,26 +5604,42 @@
           <w:u w:val="none"/>
         </w:rPr>
       </w:pPr>
-      <w:bookmarkStart w:id="51" w:name="_Toc478061651"/>
+      <w:bookmarkStart w:id="49" w:name="_Toc478061651"/>
       <w:r>
         <w:rPr>
           <w:u w:val="none"/>
         </w:rPr>
         <w:t>Collision Detection</w:t>
       </w:r>
-      <w:bookmarkEnd w:id="51"/>
-    </w:p>
-    <w:p/>
-    <w:p>
-      <w:r>
-        <w:tab/>
-        <w:t>Our game engine handles collision detection really well.  It uses the such and such technique and will be quite excellent.  Can you see I am having a hard time making up stupid placeholder text here?</w:t>
-      </w:r>
-    </w:p>
-    <w:p/>
-    <w:p/>
-    <w:p/>
-    <w:bookmarkEnd w:id="47"/>
+      <w:bookmarkEnd w:id="49"/>
+    </w:p>
+    <w:p/>
+    <w:p>
+      <w:r>
+        <w:tab/>
+        <w:t xml:space="preserve">Our game engine handles collision detection </w:t>
+      </w:r>
+      <w:proofErr w:type="gramStart"/>
+      <w:r>
+        <w:t>really well</w:t>
+      </w:r>
+      <w:proofErr w:type="gramEnd"/>
+      <w:r>
+        <w:t xml:space="preserve">.  It uses </w:t>
+      </w:r>
+      <w:proofErr w:type="gramStart"/>
+      <w:r>
+        <w:t>the such</w:t>
+      </w:r>
+      <w:proofErr w:type="gramEnd"/>
+      <w:r>
+        <w:t xml:space="preserve"> and such technique and will be quite excellent.  Can you see I am having a hard time making up stupid placeholder text here?</w:t>
+      </w:r>
+    </w:p>
+    <w:p/>
+    <w:p/>
+    <w:p/>
+    <w:bookmarkEnd w:id="45"/>
     <w:p>
       <w:r>
         <w:br w:type="page"/>
@@ -5412,7 +5653,7 @@
           <w:sz w:val="40"/>
         </w:rPr>
       </w:pPr>
-      <w:bookmarkStart w:id="52" w:name="_Toc478061652"/>
+      <w:bookmarkStart w:id="50" w:name="_Toc478061652"/>
       <w:r>
         <w:rPr>
           <w:sz w:val="40"/>
@@ -5420,7 +5661,7 @@
         <w:lastRenderedPageBreak/>
         <w:t>The World Layout</w:t>
       </w:r>
-      <w:bookmarkEnd w:id="52"/>
+      <w:bookmarkEnd w:id="50"/>
     </w:p>
     <w:p/>
     <w:p>
@@ -5431,14 +5672,14 @@
           <w:sz w:val="28"/>
         </w:rPr>
       </w:pPr>
-      <w:bookmarkStart w:id="53" w:name="_Toc478061653"/>
+      <w:bookmarkStart w:id="51" w:name="_Toc478061653"/>
       <w:r>
         <w:rPr>
           <w:sz w:val="28"/>
         </w:rPr>
         <w:t>Overview</w:t>
       </w:r>
-      <w:bookmarkEnd w:id="53"/>
+      <w:bookmarkEnd w:id="51"/>
     </w:p>
     <w:p/>
     <w:p>
@@ -5456,14 +5697,14 @@
           <w:sz w:val="28"/>
         </w:rPr>
       </w:pPr>
-      <w:bookmarkStart w:id="54" w:name="_Toc478061654"/>
+      <w:bookmarkStart w:id="52" w:name="_Toc478061654"/>
       <w:r>
         <w:rPr>
           <w:sz w:val="28"/>
         </w:rPr>
         <w:t>World Layout Detail #1</w:t>
       </w:r>
-      <w:bookmarkEnd w:id="54"/>
+      <w:bookmarkEnd w:id="52"/>
     </w:p>
     <w:p/>
     <w:p>
@@ -5474,14 +5715,14 @@
           <w:sz w:val="28"/>
         </w:rPr>
       </w:pPr>
-      <w:bookmarkStart w:id="55" w:name="_Toc478061655"/>
+      <w:bookmarkStart w:id="53" w:name="_Toc478061655"/>
       <w:r>
         <w:rPr>
           <w:sz w:val="28"/>
         </w:rPr>
         <w:t>World Layout Detail #2</w:t>
       </w:r>
-      <w:bookmarkEnd w:id="55"/>
+      <w:bookmarkEnd w:id="53"/>
     </w:p>
     <w:p>
       <w:r>
@@ -5496,8 +5737,8 @@
           <w:sz w:val="40"/>
         </w:rPr>
       </w:pPr>
-      <w:bookmarkStart w:id="56" w:name="_Toc426902199"/>
-      <w:bookmarkStart w:id="57" w:name="_Toc478061656"/>
+      <w:bookmarkStart w:id="54" w:name="_Toc426902199"/>
+      <w:bookmarkStart w:id="55" w:name="_Toc478061656"/>
       <w:r>
         <w:rPr>
           <w:sz w:val="40"/>
@@ -5505,8 +5746,8 @@
         <w:lastRenderedPageBreak/>
         <w:t>Game Characters</w:t>
       </w:r>
-      <w:bookmarkEnd w:id="56"/>
-      <w:bookmarkEnd w:id="57"/>
+      <w:bookmarkEnd w:id="54"/>
+      <w:bookmarkEnd w:id="55"/>
     </w:p>
     <w:p/>
     <w:p>
@@ -5517,14 +5758,14 @@
           <w:sz w:val="28"/>
         </w:rPr>
       </w:pPr>
-      <w:bookmarkStart w:id="58" w:name="_Toc478061657"/>
+      <w:bookmarkStart w:id="56" w:name="_Toc478061657"/>
       <w:r>
         <w:rPr>
           <w:sz w:val="28"/>
         </w:rPr>
         <w:t>Overview</w:t>
       </w:r>
-      <w:bookmarkEnd w:id="58"/>
+      <w:bookmarkEnd w:id="56"/>
     </w:p>
     <w:p/>
     <w:p>
@@ -5542,14 +5783,14 @@
           <w:sz w:val="28"/>
         </w:rPr>
       </w:pPr>
-      <w:bookmarkStart w:id="59" w:name="_Toc478061658"/>
+      <w:bookmarkStart w:id="57" w:name="_Toc478061658"/>
       <w:r>
         <w:rPr>
           <w:sz w:val="28"/>
         </w:rPr>
         <w:t>Creating a Character</w:t>
       </w:r>
-      <w:bookmarkEnd w:id="59"/>
+      <w:bookmarkEnd w:id="57"/>
     </w:p>
     <w:p/>
     <w:p>
@@ -5567,14 +5808,14 @@
           <w:sz w:val="28"/>
         </w:rPr>
       </w:pPr>
-      <w:bookmarkStart w:id="60" w:name="_Toc478061659"/>
+      <w:bookmarkStart w:id="58" w:name="_Toc478061659"/>
       <w:r>
         <w:rPr>
           <w:sz w:val="28"/>
         </w:rPr>
         <w:t>Enemies and Monsters</w:t>
       </w:r>
-      <w:bookmarkEnd w:id="60"/>
+      <w:bookmarkEnd w:id="58"/>
     </w:p>
     <w:p/>
     <w:p>
@@ -5585,7 +5826,7 @@
       <w:r>
         <w:br w:type="page"/>
       </w:r>
-      <w:bookmarkStart w:id="61" w:name="_Toc426902200"/>
+      <w:bookmarkStart w:id="59" w:name="_Toc426902200"/>
     </w:p>
     <w:p>
       <w:pPr>
@@ -5595,8 +5836,8 @@
           <w:sz w:val="40"/>
         </w:rPr>
       </w:pPr>
-      <w:bookmarkStart w:id="62" w:name="_Toc426902205"/>
-      <w:bookmarkStart w:id="63" w:name="_Toc478061660"/>
+      <w:bookmarkStart w:id="60" w:name="_Toc426902205"/>
+      <w:bookmarkStart w:id="61" w:name="_Toc478061660"/>
       <w:r>
         <w:rPr>
           <w:sz w:val="40"/>
@@ -5604,8 +5845,8 @@
         <w:lastRenderedPageBreak/>
         <w:t>User Interface</w:t>
       </w:r>
-      <w:bookmarkEnd w:id="62"/>
-      <w:bookmarkEnd w:id="63"/>
+      <w:bookmarkEnd w:id="60"/>
+      <w:bookmarkEnd w:id="61"/>
     </w:p>
     <w:p/>
     <w:p>
@@ -5616,20 +5857,28 @@
           <w:sz w:val="28"/>
         </w:rPr>
       </w:pPr>
-      <w:bookmarkStart w:id="64" w:name="_Toc478061661"/>
+      <w:bookmarkStart w:id="62" w:name="_Toc478061661"/>
       <w:r>
         <w:rPr>
           <w:sz w:val="28"/>
         </w:rPr>
         <w:t>Overview</w:t>
       </w:r>
-      <w:bookmarkEnd w:id="64"/>
-    </w:p>
-    <w:p/>
-    <w:p>
-      <w:r>
-        <w:tab/>
-        <w:t>Provide some sort of an overview to your interface and same as all the previous sections, break down the components of the UI below.</w:t>
+      <w:bookmarkEnd w:id="62"/>
+    </w:p>
+    <w:p/>
+    <w:p>
+      <w:r>
+        <w:tab/>
+        <w:t xml:space="preserve">Provide </w:t>
+      </w:r>
+      <w:proofErr w:type="gramStart"/>
+      <w:r>
+        <w:t>some sort of an</w:t>
+      </w:r>
+      <w:proofErr w:type="gramEnd"/>
+      <w:r>
+        <w:t xml:space="preserve"> overview to your interface and same as all the previous sections, break down the components of the UI below.</w:t>
       </w:r>
     </w:p>
     <w:p/>
@@ -5641,14 +5890,14 @@
           <w:sz w:val="28"/>
         </w:rPr>
       </w:pPr>
-      <w:bookmarkStart w:id="65" w:name="_Toc478061662"/>
+      <w:bookmarkStart w:id="63" w:name="_Toc478061662"/>
       <w:r>
         <w:rPr>
           <w:sz w:val="28"/>
         </w:rPr>
         <w:t>User Interface Detail #1</w:t>
       </w:r>
-      <w:bookmarkEnd w:id="65"/>
+      <w:bookmarkEnd w:id="63"/>
     </w:p>
     <w:p/>
     <w:p>
@@ -5659,14 +5908,14 @@
           <w:sz w:val="28"/>
         </w:rPr>
       </w:pPr>
-      <w:bookmarkStart w:id="66" w:name="_Toc478061663"/>
+      <w:bookmarkStart w:id="64" w:name="_Toc478061663"/>
       <w:r>
         <w:rPr>
           <w:sz w:val="28"/>
         </w:rPr>
         <w:t>User Interface Detail #2</w:t>
       </w:r>
-      <w:bookmarkEnd w:id="66"/>
+      <w:bookmarkEnd w:id="64"/>
     </w:p>
     <w:p>
       <w:r>
@@ -5681,7 +5930,7 @@
           <w:sz w:val="40"/>
         </w:rPr>
       </w:pPr>
-      <w:bookmarkStart w:id="67" w:name="_Toc478061664"/>
+      <w:bookmarkStart w:id="65" w:name="_Toc478061664"/>
       <w:r>
         <w:rPr>
           <w:sz w:val="40"/>
@@ -5689,8 +5938,8 @@
         <w:lastRenderedPageBreak/>
         <w:t>Weapons</w:t>
       </w:r>
-      <w:bookmarkEnd w:id="61"/>
-      <w:bookmarkEnd w:id="67"/>
+      <w:bookmarkEnd w:id="59"/>
+      <w:bookmarkEnd w:id="65"/>
     </w:p>
     <w:p/>
     <w:p>
@@ -5701,14 +5950,14 @@
           <w:sz w:val="28"/>
         </w:rPr>
       </w:pPr>
-      <w:bookmarkStart w:id="68" w:name="_Toc478061665"/>
+      <w:bookmarkStart w:id="66" w:name="_Toc478061665"/>
       <w:r>
         <w:rPr>
           <w:sz w:val="28"/>
         </w:rPr>
         <w:t>Overview</w:t>
       </w:r>
-      <w:bookmarkEnd w:id="68"/>
+      <w:bookmarkEnd w:id="66"/>
     </w:p>
     <w:p/>
     <w:p>
@@ -5726,14 +5975,14 @@
           <w:sz w:val="28"/>
         </w:rPr>
       </w:pPr>
-      <w:bookmarkStart w:id="69" w:name="_Toc478061666"/>
+      <w:bookmarkStart w:id="67" w:name="_Toc478061666"/>
       <w:r>
         <w:rPr>
           <w:sz w:val="28"/>
         </w:rPr>
         <w:t>Weapons Details #1</w:t>
       </w:r>
-      <w:bookmarkEnd w:id="69"/>
+      <w:bookmarkEnd w:id="67"/>
     </w:p>
     <w:p/>
     <w:p>
@@ -5744,14 +5993,14 @@
           <w:sz w:val="28"/>
         </w:rPr>
       </w:pPr>
-      <w:bookmarkStart w:id="70" w:name="_Toc478061667"/>
+      <w:bookmarkStart w:id="68" w:name="_Toc478061667"/>
       <w:r>
         <w:rPr>
           <w:sz w:val="28"/>
         </w:rPr>
         <w:t>Weapons Details #2</w:t>
       </w:r>
-      <w:bookmarkEnd w:id="70"/>
+      <w:bookmarkEnd w:id="68"/>
     </w:p>
     <w:p>
       <w:r>
@@ -5767,15 +6016,15 @@
           <w:sz w:val="40"/>
         </w:rPr>
       </w:pPr>
-      <w:bookmarkStart w:id="71" w:name="_Toc426902204"/>
-      <w:bookmarkStart w:id="72" w:name="_Toc478061668"/>
+      <w:bookmarkStart w:id="69" w:name="_Toc478061668"/>
+      <w:bookmarkStart w:id="70" w:name="_Toc426902204"/>
       <w:r>
         <w:rPr>
           <w:sz w:val="40"/>
         </w:rPr>
         <w:t>Musical Scores and Sound Effects</w:t>
       </w:r>
-      <w:bookmarkEnd w:id="72"/>
+      <w:bookmarkEnd w:id="69"/>
     </w:p>
     <w:p/>
     <w:p>
@@ -5786,20 +6035,28 @@
           <w:sz w:val="28"/>
         </w:rPr>
       </w:pPr>
-      <w:bookmarkStart w:id="73" w:name="_Toc478061669"/>
+      <w:bookmarkStart w:id="71" w:name="_Toc478061669"/>
       <w:r>
         <w:rPr>
           <w:sz w:val="28"/>
         </w:rPr>
         <w:t>Overview</w:t>
       </w:r>
-      <w:bookmarkEnd w:id="73"/>
-    </w:p>
-    <w:p/>
-    <w:p>
-      <w:r>
-        <w:tab/>
-        <w:t>This should probably be broken down into two sections but I think you get the point.</w:t>
+      <w:bookmarkEnd w:id="71"/>
+    </w:p>
+    <w:p/>
+    <w:p>
+      <w:r>
+        <w:tab/>
+        <w:t xml:space="preserve">This should probably be broken down into two </w:t>
+      </w:r>
+      <w:proofErr w:type="gramStart"/>
+      <w:r>
+        <w:t>sections</w:t>
+      </w:r>
+      <w:proofErr w:type="gramEnd"/>
+      <w:r>
+        <w:t xml:space="preserve"> but I think you get the point.</w:t>
       </w:r>
       <w:r>
         <w:tab/>
@@ -5814,20 +6071,28 @@
           <w:sz w:val="28"/>
         </w:rPr>
       </w:pPr>
-      <w:bookmarkStart w:id="74" w:name="_Toc478061670"/>
+      <w:bookmarkStart w:id="72" w:name="_Toc478061670"/>
       <w:r>
         <w:rPr>
           <w:sz w:val="28"/>
         </w:rPr>
         <w:t>Red Book Audio</w:t>
       </w:r>
-      <w:bookmarkEnd w:id="74"/>
-    </w:p>
-    <w:p/>
-    <w:p>
-      <w:r>
-        <w:tab/>
-        <w:t>If you are using Red Book then describe what your plan is here.  If not, what are you using?</w:t>
+      <w:bookmarkEnd w:id="72"/>
+    </w:p>
+    <w:p/>
+    <w:p>
+      <w:r>
+        <w:tab/>
+        <w:t xml:space="preserve">If you are using Red </w:t>
+      </w:r>
+      <w:proofErr w:type="gramStart"/>
+      <w:r>
+        <w:t>Book</w:t>
+      </w:r>
+      <w:proofErr w:type="gramEnd"/>
+      <w:r>
+        <w:t xml:space="preserve"> then describe what your plan is here.  If not, what are you using?</w:t>
       </w:r>
       <w:r>
         <w:tab/>
@@ -5842,20 +6107,28 @@
           <w:sz w:val="28"/>
         </w:rPr>
       </w:pPr>
-      <w:bookmarkStart w:id="75" w:name="_Toc478061671"/>
+      <w:bookmarkStart w:id="73" w:name="_Toc478061671"/>
       <w:r>
         <w:rPr>
           <w:sz w:val="28"/>
         </w:rPr>
         <w:t>3D Sound</w:t>
       </w:r>
-      <w:bookmarkEnd w:id="75"/>
-    </w:p>
-    <w:p/>
-    <w:p>
-      <w:r>
-        <w:tab/>
-        <w:t>Talk about what sort of sound APIs you are going to use or not use as the case may be.</w:t>
+      <w:bookmarkEnd w:id="73"/>
+    </w:p>
+    <w:p/>
+    <w:p>
+      <w:r>
+        <w:tab/>
+        <w:t xml:space="preserve">Talk about what sort of sound APIs you are going to use or not </w:t>
+      </w:r>
+      <w:proofErr w:type="gramStart"/>
+      <w:r>
+        <w:t>use as the case may be</w:t>
+      </w:r>
+      <w:proofErr w:type="gramEnd"/>
+      <w:r>
+        <w:t>.</w:t>
       </w:r>
       <w:r>
         <w:tab/>
@@ -5870,14 +6143,14 @@
           <w:sz w:val="28"/>
         </w:rPr>
       </w:pPr>
-      <w:bookmarkStart w:id="76" w:name="_Toc478061672"/>
+      <w:bookmarkStart w:id="74" w:name="_Toc478061672"/>
       <w:r>
         <w:rPr>
           <w:sz w:val="28"/>
         </w:rPr>
         <w:t>Sound Design</w:t>
       </w:r>
-      <w:bookmarkEnd w:id="76"/>
+      <w:bookmarkEnd w:id="74"/>
     </w:p>
     <w:p/>
     <w:p>
@@ -5885,12 +6158,12 @@
         <w:tab/>
         <w:t>Take a shot at what you are going to do for sound design at this early stage.  Hey, good to let your reader know what you are thinking.</w:t>
       </w:r>
-      <w:bookmarkEnd w:id="71"/>
+      <w:bookmarkEnd w:id="70"/>
     </w:p>
     <w:sectPr>
-      <w:headerReference w:type="default" r:id="rId8"/>
-      <w:footerReference w:type="even" r:id="rId9"/>
-      <w:footerReference w:type="default" r:id="rId10"/>
+      <w:headerReference w:type="default" r:id="rId12"/>
+      <w:footerReference w:type="even" r:id="rId13"/>
+      <w:footerReference w:type="default" r:id="rId14"/>
       <w:pgSz w:w="12240" w:h="15840"/>
       <w:pgMar w:top="1440" w:right="1800" w:bottom="1440" w:left="1800" w:header="720" w:footer="720" w:gutter="0"/>
       <w:cols w:space="720"/>
@@ -5901,7 +6174,7 @@
 </file>
 
 <file path=word/endnotes.xml><?xml version="1.0" encoding="utf-8"?>
-<w:endnotes xmlns:wpc="http://schemas.microsoft.com/office/word/2010/wordprocessingCanvas" xmlns:cx="http://schemas.microsoft.com/office/drawing/2014/chartex" xmlns:cx1="http://schemas.microsoft.com/office/drawing/2015/9/8/chartex" xmlns:cx2="http://schemas.microsoft.com/office/drawing/2015/10/21/chartex" xmlns:cx3="http://schemas.microsoft.com/office/drawing/2016/5/9/chartex" xmlns:cx4="http://schemas.microsoft.com/office/drawing/2016/5/10/chartex" xmlns:cx5="http://schemas.microsoft.com/office/drawing/2016/5/11/chartex" xmlns:mc="http://schemas.openxmlformats.org/markup-compatibility/2006" xmlns:o="urn:schemas-microsoft-com:office:office" xmlns:r="http://schemas.openxmlformats.org/officeDocument/2006/relationships" xmlns:m="http://schemas.openxmlformats.org/officeDocument/2006/math" xmlns:v="urn:schemas-microsoft-com:vml" xmlns:wp14="http://schemas.microsoft.com/office/word/2010/wordprocessingDrawing" xmlns:wp="http://schemas.openxmlformats.org/drawingml/2006/wordprocessingDrawing" xmlns:w10="urn:schemas-microsoft-com:office:word" xmlns:w="http://schemas.openxmlformats.org/wordprocessingml/2006/main" xmlns:w14="http://schemas.microsoft.com/office/word/2010/wordml" xmlns:w15="http://schemas.microsoft.com/office/word/2012/wordml" xmlns:w16se="http://schemas.microsoft.com/office/word/2015/wordml/symex" xmlns:wpg="http://schemas.microsoft.com/office/word/2010/wordprocessingGroup" xmlns:wpi="http://schemas.microsoft.com/office/word/2010/wordprocessingInk" xmlns:wne="http://schemas.microsoft.com/office/word/2006/wordml" xmlns:wps="http://schemas.microsoft.com/office/word/2010/wordprocessingShape" mc:Ignorable="w14 w15 w16se wp14">
+<w:endnotes xmlns:wpc="http://schemas.microsoft.com/office/word/2010/wordprocessingCanvas" xmlns:cx="http://schemas.microsoft.com/office/drawing/2014/chartex" xmlns:cx1="http://schemas.microsoft.com/office/drawing/2015/9/8/chartex" xmlns:cx2="http://schemas.microsoft.com/office/drawing/2015/10/21/chartex" xmlns:cx3="http://schemas.microsoft.com/office/drawing/2016/5/9/chartex" xmlns:cx4="http://schemas.microsoft.com/office/drawing/2016/5/10/chartex" xmlns:cx5="http://schemas.microsoft.com/office/drawing/2016/5/11/chartex" xmlns:cx6="http://schemas.microsoft.com/office/drawing/2016/5/12/chartex" xmlns:cx7="http://schemas.microsoft.com/office/drawing/2016/5/13/chartex" xmlns:cx8="http://schemas.microsoft.com/office/drawing/2016/5/14/chartex" xmlns:mc="http://schemas.openxmlformats.org/markup-compatibility/2006" xmlns:aink="http://schemas.microsoft.com/office/drawing/2016/ink" xmlns:am3d="http://schemas.microsoft.com/office/drawing/2017/model3d" xmlns:o="urn:schemas-microsoft-com:office:office" xmlns:oel="http://schemas.microsoft.com/office/2019/extlst" xmlns:r="http://schemas.openxmlformats.org/officeDocument/2006/relationships" xmlns:m="http://schemas.openxmlformats.org/officeDocument/2006/math" xmlns:v="urn:schemas-microsoft-com:vml" xmlns:wp14="http://schemas.microsoft.com/office/word/2010/wordprocessingDrawing" xmlns:wp="http://schemas.openxmlformats.org/drawingml/2006/wordprocessingDrawing" xmlns:w10="urn:schemas-microsoft-com:office:word" xmlns:w="http://schemas.openxmlformats.org/wordprocessingml/2006/main" xmlns:w14="http://schemas.microsoft.com/office/word/2010/wordml" xmlns:w15="http://schemas.microsoft.com/office/word/2012/wordml" xmlns:w16cex="http://schemas.microsoft.com/office/word/2018/wordml/cex" xmlns:w16cid="http://schemas.microsoft.com/office/word/2016/wordml/cid" xmlns:w16="http://schemas.microsoft.com/office/word/2018/wordml" xmlns:w16sdtdh="http://schemas.microsoft.com/office/word/2020/wordml/sdtdatahash" xmlns:w16se="http://schemas.microsoft.com/office/word/2015/wordml/symex" xmlns:wpg="http://schemas.microsoft.com/office/word/2010/wordprocessingGroup" xmlns:wpi="http://schemas.microsoft.com/office/word/2010/wordprocessingInk" xmlns:wne="http://schemas.microsoft.com/office/word/2006/wordml" xmlns:wps="http://schemas.microsoft.com/office/word/2010/wordprocessingShape" mc:Ignorable="w14 w15 w16se w16cid w16 w16cex w16sdtdh wp14">
   <w:endnote w:type="separator" w:id="-1">
     <w:p>
       <w:r>
@@ -5920,7 +6193,7 @@
 </file>
 
 <file path=word/footer1.xml><?xml version="1.0" encoding="utf-8"?>
-<w:ftr xmlns:wpc="http://schemas.microsoft.com/office/word/2010/wordprocessingCanvas" xmlns:cx="http://schemas.microsoft.com/office/drawing/2014/chartex" xmlns:cx1="http://schemas.microsoft.com/office/drawing/2015/9/8/chartex" xmlns:cx2="http://schemas.microsoft.com/office/drawing/2015/10/21/chartex" xmlns:cx3="http://schemas.microsoft.com/office/drawing/2016/5/9/chartex" xmlns:cx4="http://schemas.microsoft.com/office/drawing/2016/5/10/chartex" xmlns:cx5="http://schemas.microsoft.com/office/drawing/2016/5/11/chartex" xmlns:mc="http://schemas.openxmlformats.org/markup-compatibility/2006" xmlns:o="urn:schemas-microsoft-com:office:office" xmlns:r="http://schemas.openxmlformats.org/officeDocument/2006/relationships" xmlns:m="http://schemas.openxmlformats.org/officeDocument/2006/math" xmlns:v="urn:schemas-microsoft-com:vml" xmlns:wp14="http://schemas.microsoft.com/office/word/2010/wordprocessingDrawing" xmlns:wp="http://schemas.openxmlformats.org/drawingml/2006/wordprocessingDrawing" xmlns:w10="urn:schemas-microsoft-com:office:word" xmlns:w="http://schemas.openxmlformats.org/wordprocessingml/2006/main" xmlns:w14="http://schemas.microsoft.com/office/word/2010/wordml" xmlns:w15="http://schemas.microsoft.com/office/word/2012/wordml" xmlns:w16se="http://schemas.microsoft.com/office/word/2015/wordml/symex" xmlns:wpg="http://schemas.microsoft.com/office/word/2010/wordprocessingGroup" xmlns:wpi="http://schemas.microsoft.com/office/word/2010/wordprocessingInk" xmlns:wne="http://schemas.microsoft.com/office/word/2006/wordml" xmlns:wps="http://schemas.microsoft.com/office/word/2010/wordprocessingShape" mc:Ignorable="w14 w15 w16se wp14">
+<w:ftr xmlns:wpc="http://schemas.microsoft.com/office/word/2010/wordprocessingCanvas" xmlns:cx="http://schemas.microsoft.com/office/drawing/2014/chartex" xmlns:cx1="http://schemas.microsoft.com/office/drawing/2015/9/8/chartex" xmlns:cx2="http://schemas.microsoft.com/office/drawing/2015/10/21/chartex" xmlns:cx3="http://schemas.microsoft.com/office/drawing/2016/5/9/chartex" xmlns:cx4="http://schemas.microsoft.com/office/drawing/2016/5/10/chartex" xmlns:cx5="http://schemas.microsoft.com/office/drawing/2016/5/11/chartex" xmlns:cx6="http://schemas.microsoft.com/office/drawing/2016/5/12/chartex" xmlns:cx7="http://schemas.microsoft.com/office/drawing/2016/5/13/chartex" xmlns:cx8="http://schemas.microsoft.com/office/drawing/2016/5/14/chartex" xmlns:mc="http://schemas.openxmlformats.org/markup-compatibility/2006" xmlns:aink="http://schemas.microsoft.com/office/drawing/2016/ink" xmlns:am3d="http://schemas.microsoft.com/office/drawing/2017/model3d" xmlns:o="urn:schemas-microsoft-com:office:office" xmlns:oel="http://schemas.microsoft.com/office/2019/extlst" xmlns:r="http://schemas.openxmlformats.org/officeDocument/2006/relationships" xmlns:m="http://schemas.openxmlformats.org/officeDocument/2006/math" xmlns:v="urn:schemas-microsoft-com:vml" xmlns:wp14="http://schemas.microsoft.com/office/word/2010/wordprocessingDrawing" xmlns:wp="http://schemas.openxmlformats.org/drawingml/2006/wordprocessingDrawing" xmlns:w10="urn:schemas-microsoft-com:office:word" xmlns:w="http://schemas.openxmlformats.org/wordprocessingml/2006/main" xmlns:w14="http://schemas.microsoft.com/office/word/2010/wordml" xmlns:w15="http://schemas.microsoft.com/office/word/2012/wordml" xmlns:w16cex="http://schemas.microsoft.com/office/word/2018/wordml/cex" xmlns:w16cid="http://schemas.microsoft.com/office/word/2016/wordml/cid" xmlns:w16="http://schemas.microsoft.com/office/word/2018/wordml" xmlns:w16sdtdh="http://schemas.microsoft.com/office/word/2020/wordml/sdtdatahash" xmlns:w16se="http://schemas.microsoft.com/office/word/2015/wordml/symex" xmlns:wpg="http://schemas.microsoft.com/office/word/2010/wordprocessingGroup" xmlns:wpi="http://schemas.microsoft.com/office/word/2010/wordprocessingInk" xmlns:wne="http://schemas.microsoft.com/office/word/2006/wordml" xmlns:wps="http://schemas.microsoft.com/office/word/2010/wordprocessingShape" mc:Ignorable="w14 w15 w16se w16cid w16 w16cex w16sdtdh wp14">
   <w:p>
     <w:pPr>
       <w:pStyle w:val="Footer"/>
@@ -5971,7 +6244,7 @@
 </file>
 
 <file path=word/footer2.xml><?xml version="1.0" encoding="utf-8"?>
-<w:ftr xmlns:wpc="http://schemas.microsoft.com/office/word/2010/wordprocessingCanvas" xmlns:cx="http://schemas.microsoft.com/office/drawing/2014/chartex" xmlns:cx1="http://schemas.microsoft.com/office/drawing/2015/9/8/chartex" xmlns:cx2="http://schemas.microsoft.com/office/drawing/2015/10/21/chartex" xmlns:cx3="http://schemas.microsoft.com/office/drawing/2016/5/9/chartex" xmlns:cx4="http://schemas.microsoft.com/office/drawing/2016/5/10/chartex" xmlns:cx5="http://schemas.microsoft.com/office/drawing/2016/5/11/chartex" xmlns:mc="http://schemas.openxmlformats.org/markup-compatibility/2006" xmlns:o="urn:schemas-microsoft-com:office:office" xmlns:r="http://schemas.openxmlformats.org/officeDocument/2006/relationships" xmlns:m="http://schemas.openxmlformats.org/officeDocument/2006/math" xmlns:v="urn:schemas-microsoft-com:vml" xmlns:wp14="http://schemas.microsoft.com/office/word/2010/wordprocessingDrawing" xmlns:wp="http://schemas.openxmlformats.org/drawingml/2006/wordprocessingDrawing" xmlns:w10="urn:schemas-microsoft-com:office:word" xmlns:w="http://schemas.openxmlformats.org/wordprocessingml/2006/main" xmlns:w14="http://schemas.microsoft.com/office/word/2010/wordml" xmlns:w15="http://schemas.microsoft.com/office/word/2012/wordml" xmlns:w16se="http://schemas.microsoft.com/office/word/2015/wordml/symex" xmlns:wpg="http://schemas.microsoft.com/office/word/2010/wordprocessingGroup" xmlns:wpi="http://schemas.microsoft.com/office/word/2010/wordprocessingInk" xmlns:wne="http://schemas.microsoft.com/office/word/2006/wordml" xmlns:wps="http://schemas.microsoft.com/office/word/2010/wordprocessingShape" mc:Ignorable="w14 w15 w16se wp14">
+<w:ftr xmlns:wpc="http://schemas.microsoft.com/office/word/2010/wordprocessingCanvas" xmlns:cx="http://schemas.microsoft.com/office/drawing/2014/chartex" xmlns:cx1="http://schemas.microsoft.com/office/drawing/2015/9/8/chartex" xmlns:cx2="http://schemas.microsoft.com/office/drawing/2015/10/21/chartex" xmlns:cx3="http://schemas.microsoft.com/office/drawing/2016/5/9/chartex" xmlns:cx4="http://schemas.microsoft.com/office/drawing/2016/5/10/chartex" xmlns:cx5="http://schemas.microsoft.com/office/drawing/2016/5/11/chartex" xmlns:cx6="http://schemas.microsoft.com/office/drawing/2016/5/12/chartex" xmlns:cx7="http://schemas.microsoft.com/office/drawing/2016/5/13/chartex" xmlns:cx8="http://schemas.microsoft.com/office/drawing/2016/5/14/chartex" xmlns:mc="http://schemas.openxmlformats.org/markup-compatibility/2006" xmlns:aink="http://schemas.microsoft.com/office/drawing/2016/ink" xmlns:am3d="http://schemas.microsoft.com/office/drawing/2017/model3d" xmlns:o="urn:schemas-microsoft-com:office:office" xmlns:oel="http://schemas.microsoft.com/office/2019/extlst" xmlns:r="http://schemas.openxmlformats.org/officeDocument/2006/relationships" xmlns:m="http://schemas.openxmlformats.org/officeDocument/2006/math" xmlns:v="urn:schemas-microsoft-com:vml" xmlns:wp14="http://schemas.microsoft.com/office/word/2010/wordprocessingDrawing" xmlns:wp="http://schemas.openxmlformats.org/drawingml/2006/wordprocessingDrawing" xmlns:w10="urn:schemas-microsoft-com:office:word" xmlns:w="http://schemas.openxmlformats.org/wordprocessingml/2006/main" xmlns:w14="http://schemas.microsoft.com/office/word/2010/wordml" xmlns:w15="http://schemas.microsoft.com/office/word/2012/wordml" xmlns:w16cex="http://schemas.microsoft.com/office/word/2018/wordml/cex" xmlns:w16cid="http://schemas.microsoft.com/office/word/2016/wordml/cid" xmlns:w16="http://schemas.microsoft.com/office/word/2018/wordml" xmlns:w16sdtdh="http://schemas.microsoft.com/office/word/2020/wordml/sdtdatahash" xmlns:w16se="http://schemas.microsoft.com/office/word/2015/wordml/symex" xmlns:wpg="http://schemas.microsoft.com/office/word/2010/wordprocessingGroup" xmlns:wpi="http://schemas.microsoft.com/office/word/2010/wordprocessingInk" xmlns:wne="http://schemas.microsoft.com/office/word/2006/wordml" xmlns:wps="http://schemas.microsoft.com/office/word/2010/wordprocessingShape" mc:Ignorable="w14 w15 w16se w16cid w16 w16cex w16sdtdh wp14">
   <w:p>
     <w:pPr>
       <w:pStyle w:val="Footer"/>
@@ -6062,7 +6335,7 @@
         <w:noProof/>
         <w:color w:val="808080"/>
       </w:rPr>
-      <w:t>3/23/2017</w:t>
+      <w:t>7/23/24</w:t>
     </w:r>
     <w:r>
       <w:rPr>
@@ -6080,7 +6353,7 @@
 </file>
 
 <file path=word/footnotes.xml><?xml version="1.0" encoding="utf-8"?>
-<w:footnotes xmlns:wpc="http://schemas.microsoft.com/office/word/2010/wordprocessingCanvas" xmlns:cx="http://schemas.microsoft.com/office/drawing/2014/chartex" xmlns:cx1="http://schemas.microsoft.com/office/drawing/2015/9/8/chartex" xmlns:cx2="http://schemas.microsoft.com/office/drawing/2015/10/21/chartex" xmlns:cx3="http://schemas.microsoft.com/office/drawing/2016/5/9/chartex" xmlns:cx4="http://schemas.microsoft.com/office/drawing/2016/5/10/chartex" xmlns:cx5="http://schemas.microsoft.com/office/drawing/2016/5/11/chartex" xmlns:mc="http://schemas.openxmlformats.org/markup-compatibility/2006" xmlns:o="urn:schemas-microsoft-com:office:office" xmlns:r="http://schemas.openxmlformats.org/officeDocument/2006/relationships" xmlns:m="http://schemas.openxmlformats.org/officeDocument/2006/math" xmlns:v="urn:schemas-microsoft-com:vml" xmlns:wp14="http://schemas.microsoft.com/office/word/2010/wordprocessingDrawing" xmlns:wp="http://schemas.openxmlformats.org/drawingml/2006/wordprocessingDrawing" xmlns:w10="urn:schemas-microsoft-com:office:word" xmlns:w="http://schemas.openxmlformats.org/wordprocessingml/2006/main" xmlns:w14="http://schemas.microsoft.com/office/word/2010/wordml" xmlns:w15="http://schemas.microsoft.com/office/word/2012/wordml" xmlns:w16se="http://schemas.microsoft.com/office/word/2015/wordml/symex" xmlns:wpg="http://schemas.microsoft.com/office/word/2010/wordprocessingGroup" xmlns:wpi="http://schemas.microsoft.com/office/word/2010/wordprocessingInk" xmlns:wne="http://schemas.microsoft.com/office/word/2006/wordml" xmlns:wps="http://schemas.microsoft.com/office/word/2010/wordprocessingShape" mc:Ignorable="w14 w15 w16se wp14">
+<w:footnotes xmlns:wpc="http://schemas.microsoft.com/office/word/2010/wordprocessingCanvas" xmlns:cx="http://schemas.microsoft.com/office/drawing/2014/chartex" xmlns:cx1="http://schemas.microsoft.com/office/drawing/2015/9/8/chartex" xmlns:cx2="http://schemas.microsoft.com/office/drawing/2015/10/21/chartex" xmlns:cx3="http://schemas.microsoft.com/office/drawing/2016/5/9/chartex" xmlns:cx4="http://schemas.microsoft.com/office/drawing/2016/5/10/chartex" xmlns:cx5="http://schemas.microsoft.com/office/drawing/2016/5/11/chartex" xmlns:cx6="http://schemas.microsoft.com/office/drawing/2016/5/12/chartex" xmlns:cx7="http://schemas.microsoft.com/office/drawing/2016/5/13/chartex" xmlns:cx8="http://schemas.microsoft.com/office/drawing/2016/5/14/chartex" xmlns:mc="http://schemas.openxmlformats.org/markup-compatibility/2006" xmlns:aink="http://schemas.microsoft.com/office/drawing/2016/ink" xmlns:am3d="http://schemas.microsoft.com/office/drawing/2017/model3d" xmlns:o="urn:schemas-microsoft-com:office:office" xmlns:oel="http://schemas.microsoft.com/office/2019/extlst" xmlns:r="http://schemas.openxmlformats.org/officeDocument/2006/relationships" xmlns:m="http://schemas.openxmlformats.org/officeDocument/2006/math" xmlns:v="urn:schemas-microsoft-com:vml" xmlns:wp14="http://schemas.microsoft.com/office/word/2010/wordprocessingDrawing" xmlns:wp="http://schemas.openxmlformats.org/drawingml/2006/wordprocessingDrawing" xmlns:w10="urn:schemas-microsoft-com:office:word" xmlns:w="http://schemas.openxmlformats.org/wordprocessingml/2006/main" xmlns:w14="http://schemas.microsoft.com/office/word/2010/wordml" xmlns:w15="http://schemas.microsoft.com/office/word/2012/wordml" xmlns:w16cex="http://schemas.microsoft.com/office/word/2018/wordml/cex" xmlns:w16cid="http://schemas.microsoft.com/office/word/2016/wordml/cid" xmlns:w16="http://schemas.microsoft.com/office/word/2018/wordml" xmlns:w16sdtdh="http://schemas.microsoft.com/office/word/2020/wordml/sdtdatahash" xmlns:w16se="http://schemas.microsoft.com/office/word/2015/wordml/symex" xmlns:wpg="http://schemas.microsoft.com/office/word/2010/wordprocessingGroup" xmlns:wpi="http://schemas.microsoft.com/office/word/2010/wordprocessingInk" xmlns:wne="http://schemas.microsoft.com/office/word/2006/wordml" xmlns:wps="http://schemas.microsoft.com/office/word/2010/wordprocessingShape" mc:Ignorable="w14 w15 w16se w16cid w16 w16cex w16sdtdh wp14">
   <w:footnote w:type="separator" w:id="-1">
     <w:p>
       <w:r>
@@ -6099,7 +6372,7 @@
 </file>
 
 <file path=word/header1.xml><?xml version="1.0" encoding="utf-8"?>
-<w:hdr xmlns:wpc="http://schemas.microsoft.com/office/word/2010/wordprocessingCanvas" xmlns:cx="http://schemas.microsoft.com/office/drawing/2014/chartex" xmlns:cx1="http://schemas.microsoft.com/office/drawing/2015/9/8/chartex" xmlns:cx2="http://schemas.microsoft.com/office/drawing/2015/10/21/chartex" xmlns:cx3="http://schemas.microsoft.com/office/drawing/2016/5/9/chartex" xmlns:cx4="http://schemas.microsoft.com/office/drawing/2016/5/10/chartex" xmlns:cx5="http://schemas.microsoft.com/office/drawing/2016/5/11/chartex" xmlns:mc="http://schemas.openxmlformats.org/markup-compatibility/2006" xmlns:o="urn:schemas-microsoft-com:office:office" xmlns:r="http://schemas.openxmlformats.org/officeDocument/2006/relationships" xmlns:m="http://schemas.openxmlformats.org/officeDocument/2006/math" xmlns:v="urn:schemas-microsoft-com:vml" xmlns:wp14="http://schemas.microsoft.com/office/word/2010/wordprocessingDrawing" xmlns:wp="http://schemas.openxmlformats.org/drawingml/2006/wordprocessingDrawing" xmlns:w10="urn:schemas-microsoft-com:office:word" xmlns:w="http://schemas.openxmlformats.org/wordprocessingml/2006/main" xmlns:w14="http://schemas.microsoft.com/office/word/2010/wordml" xmlns:w15="http://schemas.microsoft.com/office/word/2012/wordml" xmlns:w16se="http://schemas.microsoft.com/office/word/2015/wordml/symex" xmlns:wpg="http://schemas.microsoft.com/office/word/2010/wordprocessingGroup" xmlns:wpi="http://schemas.microsoft.com/office/word/2010/wordprocessingInk" xmlns:wne="http://schemas.microsoft.com/office/word/2006/wordml" xmlns:wps="http://schemas.microsoft.com/office/word/2010/wordprocessingShape" mc:Ignorable="w14 w15 w16se wp14">
+<w:hdr xmlns:wpc="http://schemas.microsoft.com/office/word/2010/wordprocessingCanvas" xmlns:cx="http://schemas.microsoft.com/office/drawing/2014/chartex" xmlns:cx1="http://schemas.microsoft.com/office/drawing/2015/9/8/chartex" xmlns:cx2="http://schemas.microsoft.com/office/drawing/2015/10/21/chartex" xmlns:cx3="http://schemas.microsoft.com/office/drawing/2016/5/9/chartex" xmlns:cx4="http://schemas.microsoft.com/office/drawing/2016/5/10/chartex" xmlns:cx5="http://schemas.microsoft.com/office/drawing/2016/5/11/chartex" xmlns:cx6="http://schemas.microsoft.com/office/drawing/2016/5/12/chartex" xmlns:cx7="http://schemas.microsoft.com/office/drawing/2016/5/13/chartex" xmlns:cx8="http://schemas.microsoft.com/office/drawing/2016/5/14/chartex" xmlns:mc="http://schemas.openxmlformats.org/markup-compatibility/2006" xmlns:aink="http://schemas.microsoft.com/office/drawing/2016/ink" xmlns:am3d="http://schemas.microsoft.com/office/drawing/2017/model3d" xmlns:o="urn:schemas-microsoft-com:office:office" xmlns:oel="http://schemas.microsoft.com/office/2019/extlst" xmlns:r="http://schemas.openxmlformats.org/officeDocument/2006/relationships" xmlns:m="http://schemas.openxmlformats.org/officeDocument/2006/math" xmlns:v="urn:schemas-microsoft-com:vml" xmlns:wp14="http://schemas.microsoft.com/office/word/2010/wordprocessingDrawing" xmlns:wp="http://schemas.openxmlformats.org/drawingml/2006/wordprocessingDrawing" xmlns:w10="urn:schemas-microsoft-com:office:word" xmlns:w="http://schemas.openxmlformats.org/wordprocessingml/2006/main" xmlns:w14="http://schemas.microsoft.com/office/word/2010/wordml" xmlns:w15="http://schemas.microsoft.com/office/word/2012/wordml" xmlns:w16cex="http://schemas.microsoft.com/office/word/2018/wordml/cex" xmlns:w16cid="http://schemas.microsoft.com/office/word/2016/wordml/cid" xmlns:w16="http://schemas.microsoft.com/office/word/2018/wordml" xmlns:w16sdtdh="http://schemas.microsoft.com/office/word/2020/wordml/sdtdatahash" xmlns:w16se="http://schemas.microsoft.com/office/word/2015/wordml/symex" xmlns:wpg="http://schemas.microsoft.com/office/word/2010/wordprocessingGroup" xmlns:wpi="http://schemas.microsoft.com/office/word/2010/wordprocessingInk" xmlns:wne="http://schemas.microsoft.com/office/word/2006/wordml" xmlns:wps="http://schemas.microsoft.com/office/word/2010/wordprocessingShape" mc:Ignorable="w14 w15 w16se w16cid w16 w16cex w16sdtdh wp14">
   <w:p>
     <w:pPr>
       <w:pStyle w:val="Header"/>
@@ -6129,7 +6402,7 @@
 </file>
 
 <file path=word/numbering.xml><?xml version="1.0" encoding="utf-8"?>
-<w:numbering xmlns:wpc="http://schemas.microsoft.com/office/word/2010/wordprocessingCanvas" xmlns:cx="http://schemas.microsoft.com/office/drawing/2014/chartex" xmlns:cx1="http://schemas.microsoft.com/office/drawing/2015/9/8/chartex" xmlns:cx2="http://schemas.microsoft.com/office/drawing/2015/10/21/chartex" xmlns:cx3="http://schemas.microsoft.com/office/drawing/2016/5/9/chartex" xmlns:cx4="http://schemas.microsoft.com/office/drawing/2016/5/10/chartex" xmlns:cx5="http://schemas.microsoft.com/office/drawing/2016/5/11/chartex" xmlns:mc="http://schemas.openxmlformats.org/markup-compatibility/2006" xmlns:o="urn:schemas-microsoft-com:office:office" xmlns:r="http://schemas.openxmlformats.org/officeDocument/2006/relationships" xmlns:m="http://schemas.openxmlformats.org/officeDocument/2006/math" xmlns:v="urn:schemas-microsoft-com:vml" xmlns:wp14="http://schemas.microsoft.com/office/word/2010/wordprocessingDrawing" xmlns:wp="http://schemas.openxmlformats.org/drawingml/2006/wordprocessingDrawing" xmlns:w10="urn:schemas-microsoft-com:office:word" xmlns:w="http://schemas.openxmlformats.org/wordprocessingml/2006/main" xmlns:w14="http://schemas.microsoft.com/office/word/2010/wordml" xmlns:w15="http://schemas.microsoft.com/office/word/2012/wordml" xmlns:w16se="http://schemas.microsoft.com/office/word/2015/wordml/symex" xmlns:wpg="http://schemas.microsoft.com/office/word/2010/wordprocessingGroup" xmlns:wpi="http://schemas.microsoft.com/office/word/2010/wordprocessingInk" xmlns:wne="http://schemas.microsoft.com/office/word/2006/wordml" xmlns:wps="http://schemas.microsoft.com/office/word/2010/wordprocessingShape" mc:Ignorable="w14 w15 w16se wp14">
+<w:numbering xmlns:wpc="http://schemas.microsoft.com/office/word/2010/wordprocessingCanvas" xmlns:cx="http://schemas.microsoft.com/office/drawing/2014/chartex" xmlns:cx1="http://schemas.microsoft.com/office/drawing/2015/9/8/chartex" xmlns:cx2="http://schemas.microsoft.com/office/drawing/2015/10/21/chartex" xmlns:cx3="http://schemas.microsoft.com/office/drawing/2016/5/9/chartex" xmlns:cx4="http://schemas.microsoft.com/office/drawing/2016/5/10/chartex" xmlns:cx5="http://schemas.microsoft.com/office/drawing/2016/5/11/chartex" xmlns:cx6="http://schemas.microsoft.com/office/drawing/2016/5/12/chartex" xmlns:cx7="http://schemas.microsoft.com/office/drawing/2016/5/13/chartex" xmlns:cx8="http://schemas.microsoft.com/office/drawing/2016/5/14/chartex" xmlns:mc="http://schemas.openxmlformats.org/markup-compatibility/2006" xmlns:aink="http://schemas.microsoft.com/office/drawing/2016/ink" xmlns:am3d="http://schemas.microsoft.com/office/drawing/2017/model3d" xmlns:o="urn:schemas-microsoft-com:office:office" xmlns:oel="http://schemas.microsoft.com/office/2019/extlst" xmlns:r="http://schemas.openxmlformats.org/officeDocument/2006/relationships" xmlns:m="http://schemas.openxmlformats.org/officeDocument/2006/math" xmlns:v="urn:schemas-microsoft-com:vml" xmlns:wp14="http://schemas.microsoft.com/office/word/2010/wordprocessingDrawing" xmlns:wp="http://schemas.openxmlformats.org/drawingml/2006/wordprocessingDrawing" xmlns:w10="urn:schemas-microsoft-com:office:word" xmlns:w="http://schemas.openxmlformats.org/wordprocessingml/2006/main" xmlns:w14="http://schemas.microsoft.com/office/word/2010/wordml" xmlns:w15="http://schemas.microsoft.com/office/word/2012/wordml" xmlns:w16cex="http://schemas.microsoft.com/office/word/2018/wordml/cex" xmlns:w16cid="http://schemas.microsoft.com/office/word/2016/wordml/cid" xmlns:w16="http://schemas.microsoft.com/office/word/2018/wordml" xmlns:w16sdtdh="http://schemas.microsoft.com/office/word/2020/wordml/sdtdatahash" xmlns:w16se="http://schemas.microsoft.com/office/word/2015/wordml/symex" xmlns:wpg="http://schemas.microsoft.com/office/word/2010/wordprocessingGroup" xmlns:wpi="http://schemas.microsoft.com/office/word/2010/wordprocessingInk" xmlns:wne="http://schemas.microsoft.com/office/word/2006/wordml" xmlns:wps="http://schemas.microsoft.com/office/word/2010/wordprocessingShape" mc:Ignorable="w14 w15 w16se w16cid w16 w16cex w16sdtdh wp14">
   <w:abstractNum w:abstractNumId="0" w15:restartNumberingAfterBreak="0">
     <w:nsid w:val="FFFFFFFE"/>
     <w:multiLevelType w:val="singleLevel"/>
@@ -6470,7 +6743,7 @@
       </w:rPr>
     </w:lvl>
   </w:abstractNum>
-  <w:num w:numId="1">
+  <w:num w:numId="1" w16cid:durableId="2079546623">
     <w:abstractNumId w:val="0"/>
     <w:lvlOverride w:ilvl="0">
       <w:lvl w:ilvl="0">
@@ -6488,62 +6761,62 @@
       </w:lvl>
     </w:lvlOverride>
   </w:num>
-  <w:num w:numId="2">
+  <w:num w:numId="2" w16cid:durableId="26104006">
     <w:abstractNumId w:val="11"/>
   </w:num>
-  <w:num w:numId="3">
+  <w:num w:numId="3" w16cid:durableId="327640675">
     <w:abstractNumId w:val="9"/>
   </w:num>
-  <w:num w:numId="4">
+  <w:num w:numId="4" w16cid:durableId="337391914">
     <w:abstractNumId w:val="8"/>
   </w:num>
-  <w:num w:numId="5">
+  <w:num w:numId="5" w16cid:durableId="852720636">
     <w:abstractNumId w:val="10"/>
   </w:num>
-  <w:num w:numId="6">
+  <w:num w:numId="6" w16cid:durableId="1702513210">
     <w:abstractNumId w:val="1"/>
   </w:num>
-  <w:num w:numId="7">
+  <w:num w:numId="7" w16cid:durableId="1838836525">
     <w:abstractNumId w:val="4"/>
   </w:num>
-  <w:num w:numId="8">
+  <w:num w:numId="8" w16cid:durableId="1674798257">
     <w:abstractNumId w:val="12"/>
   </w:num>
-  <w:num w:numId="9">
+  <w:num w:numId="9" w16cid:durableId="2003241498">
     <w:abstractNumId w:val="13"/>
   </w:num>
-  <w:num w:numId="10">
+  <w:num w:numId="10" w16cid:durableId="869613981">
     <w:abstractNumId w:val="7"/>
   </w:num>
-  <w:num w:numId="11">
+  <w:num w:numId="11" w16cid:durableId="1024019373">
     <w:abstractNumId w:val="17"/>
   </w:num>
-  <w:num w:numId="12">
+  <w:num w:numId="12" w16cid:durableId="1979610417">
     <w:abstractNumId w:val="5"/>
   </w:num>
-  <w:num w:numId="13">
+  <w:num w:numId="13" w16cid:durableId="1182860244">
     <w:abstractNumId w:val="14"/>
   </w:num>
-  <w:num w:numId="14">
+  <w:num w:numId="14" w16cid:durableId="1380280870">
     <w:abstractNumId w:val="15"/>
   </w:num>
-  <w:num w:numId="15">
+  <w:num w:numId="15" w16cid:durableId="1176459818">
     <w:abstractNumId w:val="6"/>
   </w:num>
-  <w:num w:numId="16">
+  <w:num w:numId="16" w16cid:durableId="288317500">
     <w:abstractNumId w:val="16"/>
   </w:num>
-  <w:num w:numId="17">
+  <w:num w:numId="17" w16cid:durableId="172649962">
     <w:abstractNumId w:val="2"/>
   </w:num>
-  <w:num w:numId="18">
+  <w:num w:numId="18" w16cid:durableId="417484516">
     <w:abstractNumId w:val="3"/>
   </w:num>
 </w:numbering>
 </file>
 
 <file path=word/styles.xml><?xml version="1.0" encoding="utf-8"?>
-<w:styles xmlns:mc="http://schemas.openxmlformats.org/markup-compatibility/2006" xmlns:r="http://schemas.openxmlformats.org/officeDocument/2006/relationships" xmlns:w="http://schemas.openxmlformats.org/wordprocessingml/2006/main" xmlns:w14="http://schemas.microsoft.com/office/word/2010/wordml" xmlns:w15="http://schemas.microsoft.com/office/word/2012/wordml" xmlns:w16se="http://schemas.microsoft.com/office/word/2015/wordml/symex" mc:Ignorable="w14 w15 w16se">
+<w:styles xmlns:mc="http://schemas.openxmlformats.org/markup-compatibility/2006" xmlns:r="http://schemas.openxmlformats.org/officeDocument/2006/relationships" xmlns:w="http://schemas.openxmlformats.org/wordprocessingml/2006/main" xmlns:w14="http://schemas.microsoft.com/office/word/2010/wordml" xmlns:w15="http://schemas.microsoft.com/office/word/2012/wordml" xmlns:w16cex="http://schemas.microsoft.com/office/word/2018/wordml/cex" xmlns:w16cid="http://schemas.microsoft.com/office/word/2016/wordml/cid" xmlns:w16="http://schemas.microsoft.com/office/word/2018/wordml" xmlns:w16sdtdh="http://schemas.microsoft.com/office/word/2020/wordml/sdtdatahash" xmlns:w16se="http://schemas.microsoft.com/office/word/2015/wordml/symex" mc:Ignorable="w14 w15 w16se w16cid w16 w16cex w16sdtdh">
   <w:docDefaults>
     <w:rPrDefault>
       <w:rPr>
@@ -6553,7 +6826,7 @@
     </w:rPrDefault>
     <w:pPrDefault/>
   </w:docDefaults>
-  <w:latentStyles w:defLockedState="0" w:defUIPriority="99" w:defSemiHidden="0" w:defUnhideWhenUsed="0" w:defQFormat="0" w:count="374">
+  <w:latentStyles w:defLockedState="0" w:defUIPriority="99" w:defSemiHidden="0" w:defUnhideWhenUsed="0" w:defQFormat="0" w:count="376">
     <w:lsdException w:name="Normal" w:uiPriority="0" w:qFormat="1"/>
     <w:lsdException w:name="heading 1" w:uiPriority="9" w:qFormat="1"/>
     <w:lsdException w:name="heading 2" w:uiPriority="9" w:qFormat="1"/>
@@ -6708,7 +6981,7 @@
     <w:lsdException w:name="Table Web 2" w:semiHidden="1" w:unhideWhenUsed="1"/>
     <w:lsdException w:name="Table Web 3" w:semiHidden="1" w:unhideWhenUsed="1"/>
     <w:lsdException w:name="Balloon Text" w:semiHidden="1" w:unhideWhenUsed="1"/>
-    <w:lsdException w:name="Table Grid" w:semiHidden="1" w:uiPriority="59" w:unhideWhenUsed="1"/>
+    <w:lsdException w:name="Table Grid" w:uiPriority="59"/>
     <w:lsdException w:name="Table Theme" w:semiHidden="1" w:unhideWhenUsed="1"/>
     <w:lsdException w:name="Placeholder Text" w:semiHidden="1"/>
     <w:lsdException w:name="No Spacing" w:uiPriority="1" w:qFormat="1"/>
@@ -6928,6 +7201,8 @@
     <w:lsdException w:name="Mention" w:semiHidden="1" w:unhideWhenUsed="1"/>
     <w:lsdException w:name="Smart Hyperlink" w:semiHidden="1" w:unhideWhenUsed="1"/>
     <w:lsdException w:name="Hashtag" w:semiHidden="1" w:unhideWhenUsed="1"/>
+    <w:lsdException w:name="Unresolved Mention" w:semiHidden="1" w:unhideWhenUsed="1"/>
+    <w:lsdException w:name="Smart Link" w:semiHidden="1" w:unhideWhenUsed="1"/>
   </w:latentStyles>
   <w:style w:type="paragraph" w:default="1" w:styleId="Normal">
     <w:name w:val="Normal"/>
@@ -7387,6 +7662,28 @@
 </file>
 
 <file path=customXml/item1.xml><?xml version="1.0" encoding="utf-8"?>
+<p:properties xmlns:p="http://schemas.microsoft.com/office/2006/metadata/properties" xmlns:xsi="http://www.w3.org/2001/XMLSchema-instance" xmlns:pc="http://schemas.microsoft.com/office/infopath/2007/PartnerControls">
+  <documentManagement>
+    <_ip_UnifiedCompliancePolicyUIAction xmlns="http://schemas.microsoft.com/sharepoint/v3" xsi:nil="true"/>
+    <lcf76f155ced4ddcb4097134ff3c332f xmlns="d0bae804-ca80-4e17-9bb1-95eb75348bff">
+      <Terms xmlns="http://schemas.microsoft.com/office/infopath/2007/PartnerControls"/>
+    </lcf76f155ced4ddcb4097134ff3c332f>
+    <_ip_UnifiedCompliancePolicyProperties xmlns="http://schemas.microsoft.com/sharepoint/v3" xsi:nil="true"/>
+    <TaxCatchAll xmlns="13885e1e-ce27-43c9-a41b-46df2faed7e7" xsi:nil="true"/>
+  </documentManagement>
+</p:properties>
+</file>
+
+<file path=customXml/item2.xml><?xml version="1.0" encoding="utf-8"?>
+<?mso-contentType ?>
+<FormTemplates xmlns="http://schemas.microsoft.com/sharepoint/v3/contenttype/forms">
+  <Display>DocumentLibraryForm</Display>
+  <Edit>DocumentLibraryForm</Edit>
+  <New>DocumentLibraryForm</New>
+</FormTemplates>
+</file>
+
+<file path=customXml/item3.xml><?xml version="1.0" encoding="utf-8"?>
 <ct:contentTypeSchema xmlns:ct="http://schemas.microsoft.com/office/2006/metadata/contentType" xmlns:ma="http://schemas.microsoft.com/office/2006/metadata/properties/metaAttributes" ct:_="" ma:_="" ma:contentTypeName="Document" ma:contentTypeID="0x010100D6401B299A849942B402E1DA755CBC9B" ma:contentTypeVersion="20" ma:contentTypeDescription="Create a new document." ma:contentTypeScope="" ma:versionID="31a9db6559e150aaca4fc1621d8050df">
   <xsd:schema xmlns:xsd="http://www.w3.org/2001/XMLSchema" xmlns:xs="http://www.w3.org/2001/XMLSchema" xmlns:p="http://schemas.microsoft.com/office/2006/metadata/properties" xmlns:ns1="http://schemas.microsoft.com/sharepoint/v3" xmlns:ns2="13885e1e-ce27-43c9-a41b-46df2faed7e7" xmlns:ns3="d0bae804-ca80-4e17-9bb1-95eb75348bff" targetNamespace="http://schemas.microsoft.com/office/2006/metadata/properties" ma:root="true" ma:fieldsID="c9a448c9f24ae2476dc7bfa92496bded" ns1:_="" ns2:_="" ns3:_="">
     <xsd:import namespace="http://schemas.microsoft.com/sharepoint/v3"/>
@@ -7658,36 +7955,42 @@
 </ct:contentTypeSchema>
 </file>
 
-<file path=customXml/item2.xml><?xml version="1.0" encoding="utf-8"?>
-<?mso-contentType ?>
-<FormTemplates xmlns="http://schemas.microsoft.com/sharepoint/v3/contenttype/forms">
-  <Display>DocumentLibraryForm</Display>
-  <Edit>DocumentLibraryForm</Edit>
-  <New>DocumentLibraryForm</New>
-</FormTemplates>
-</file>
-
-<file path=customXml/item3.xml><?xml version="1.0" encoding="utf-8"?>
-<p:properties xmlns:p="http://schemas.microsoft.com/office/2006/metadata/properties" xmlns:xsi="http://www.w3.org/2001/XMLSchema-instance" xmlns:pc="http://schemas.microsoft.com/office/infopath/2007/PartnerControls">
-  <documentManagement>
-    <_ip_UnifiedCompliancePolicyUIAction xmlns="http://schemas.microsoft.com/sharepoint/v3" xsi:nil="true"/>
-    <lcf76f155ced4ddcb4097134ff3c332f xmlns="d0bae804-ca80-4e17-9bb1-95eb75348bff">
-      <Terms xmlns="http://schemas.microsoft.com/office/infopath/2007/PartnerControls"/>
-    </lcf76f155ced4ddcb4097134ff3c332f>
-    <_ip_UnifiedCompliancePolicyProperties xmlns="http://schemas.microsoft.com/sharepoint/v3" xsi:nil="true"/>
-    <TaxCatchAll xmlns="13885e1e-ce27-43c9-a41b-46df2faed7e7" xsi:nil="true"/>
-  </documentManagement>
-</p:properties>
-</file>
-
 <file path=customXml/itemProps1.xml><?xml version="1.0" encoding="utf-8"?>
-<ds:datastoreItem xmlns:ds="http://schemas.openxmlformats.org/officeDocument/2006/customXml" ds:itemID="{EDB71661-FE7D-43E4-AF67-48CE8CF111CB}"/>
+<ds:datastoreItem xmlns:ds="http://schemas.openxmlformats.org/officeDocument/2006/customXml" ds:itemID="{ACEE5076-5EDA-457C-9754-E5E061ACB67E}">
+  <ds:schemaRefs>
+    <ds:schemaRef ds:uri="http://schemas.microsoft.com/office/2006/metadata/properties"/>
+    <ds:schemaRef ds:uri="http://schemas.microsoft.com/office/infopath/2007/PartnerControls"/>
+    <ds:schemaRef ds:uri="http://schemas.microsoft.com/sharepoint/v3"/>
+    <ds:schemaRef ds:uri="d0bae804-ca80-4e17-9bb1-95eb75348bff"/>
+    <ds:schemaRef ds:uri="13885e1e-ce27-43c9-a41b-46df2faed7e7"/>
+  </ds:schemaRefs>
+</ds:datastoreItem>
 </file>
 
 <file path=customXml/itemProps2.xml><?xml version="1.0" encoding="utf-8"?>
-<ds:datastoreItem xmlns:ds="http://schemas.openxmlformats.org/officeDocument/2006/customXml" ds:itemID="{C1E7F295-63E1-496A-94F6-52528B838B47}"/>
+<ds:datastoreItem xmlns:ds="http://schemas.openxmlformats.org/officeDocument/2006/customXml" ds:itemID="{C1E7F295-63E1-496A-94F6-52528B838B47}">
+  <ds:schemaRefs>
+    <ds:schemaRef ds:uri="http://schemas.microsoft.com/sharepoint/v3/contenttype/forms"/>
+  </ds:schemaRefs>
+</ds:datastoreItem>
 </file>
 
 <file path=customXml/itemProps3.xml><?xml version="1.0" encoding="utf-8"?>
-<ds:datastoreItem xmlns:ds="http://schemas.openxmlformats.org/officeDocument/2006/customXml" ds:itemID="{ACEE5076-5EDA-457C-9754-E5E061ACB67E}"/>
+<ds:datastoreItem xmlns:ds="http://schemas.openxmlformats.org/officeDocument/2006/customXml" ds:itemID="{EDB71661-FE7D-43E4-AF67-48CE8CF111CB}">
+  <ds:schemaRefs>
+    <ds:schemaRef ds:uri="http://schemas.microsoft.com/office/2006/metadata/contentType"/>
+    <ds:schemaRef ds:uri="http://schemas.microsoft.com/office/2006/metadata/properties/metaAttributes"/>
+    <ds:schemaRef ds:uri="http://www.w3.org/2001/XMLSchema"/>
+    <ds:schemaRef ds:uri="http://schemas.microsoft.com/office/2006/metadata/properties"/>
+    <ds:schemaRef ds:uri="http://schemas.microsoft.com/sharepoint/v3"/>
+    <ds:schemaRef ds:uri="13885e1e-ce27-43c9-a41b-46df2faed7e7"/>
+    <ds:schemaRef ds:uri="d0bae804-ca80-4e17-9bb1-95eb75348bff"/>
+    <ds:schemaRef ds:uri="http://schemas.microsoft.com/office/2006/documentManagement/types"/>
+    <ds:schemaRef ds:uri="http://schemas.microsoft.com/office/infopath/2007/PartnerControls"/>
+    <ds:schemaRef ds:uri="http://schemas.openxmlformats.org/package/2006/metadata/core-properties"/>
+    <ds:schemaRef ds:uri="http://purl.org/dc/elements/1.1/"/>
+    <ds:schemaRef ds:uri="http://purl.org/dc/terms/"/>
+    <ds:schemaRef ds:uri="http://schemas.microsoft.com/internal/obd"/>
+  </ds:schemaRefs>
+</ds:datastoreItem>
 </file>
--- a/documents/GDD_Template.docx
+++ b/documents/GDD_Template.docx
@@ -16,7 +16,7 @@
           <w:sz w:val="44"/>
         </w:rPr>
         <w:drawing>
-          <wp:anchor distT="0" distB="0" distL="114300" distR="114300" simplePos="0" relativeHeight="251659264" behindDoc="1" locked="0" layoutInCell="1" allowOverlap="1" wp14:anchorId="2D3F7325" wp14:editId="31FC1BE2">
+          <wp:anchor distT="0" distB="0" distL="114300" distR="114300" simplePos="0" relativeHeight="251659264" behindDoc="1" locked="0" layoutInCell="1" allowOverlap="1" wp14:anchorId="2D3F7325" wp14:editId="65BE3B6E">
             <wp:simplePos x="0" y="0"/>
             <wp:positionH relativeFrom="column">
               <wp:posOffset>3822700</wp:posOffset>
@@ -375,7 +375,10 @@
         <w:t>All work Copyright ©</w:t>
       </w:r>
       <w:r>
-        <w:t>2017</w:t>
+        <w:t>20</w:t>
+      </w:r>
+      <w:r>
+        <w:t>24</w:t>
       </w:r>
       <w:r>
         <w:t xml:space="preserve"> by </w:t>
@@ -425,7 +428,7 @@
         <w:rPr>
           <w:noProof/>
         </w:rPr>
-        <w:t>Tuesday, July 23, 2024</w:t>
+        <w:t>Wednesday, July 24, 2024</w:t>
       </w:r>
       <w:r>
         <w:fldChar w:fldCharType="end"/>
@@ -4284,43 +4287,83 @@
         <w:pStyle w:val="Heading2"/>
         <w:jc w:val="left"/>
         <w:rPr>
+          <w:color w:val="FF0000"/>
           <w:sz w:val="28"/>
         </w:rPr>
       </w:pPr>
       <w:bookmarkStart w:id="5" w:name="_Toc478061619"/>
       <w:r>
         <w:rPr>
+          <w:color w:val="FF0000"/>
           <w:sz w:val="28"/>
         </w:rPr>
         <w:t>Common Questions</w:t>
       </w:r>
       <w:bookmarkEnd w:id="5"/>
     </w:p>
-    <w:p/>
+    <w:p>
+      <w:pPr>
+        <w:rPr>
+          <w:color w:val="FF0000"/>
+        </w:rPr>
+      </w:pPr>
+    </w:p>
     <w:p>
       <w:pPr>
         <w:pStyle w:val="Heading3"/>
         <w:jc w:val="left"/>
         <w:rPr>
+          <w:color w:val="FF0000"/>
           <w:u w:val="none"/>
         </w:rPr>
       </w:pPr>
       <w:bookmarkStart w:id="6" w:name="_Toc478061620"/>
       <w:r>
         <w:rPr>
+          <w:color w:val="FF0000"/>
           <w:u w:val="none"/>
         </w:rPr>
         <w:t>What is the game?</w:t>
       </w:r>
       <w:bookmarkEnd w:id="6"/>
     </w:p>
-    <w:p/>
+    <w:p>
+      <w:pPr>
+        <w:rPr>
+          <w:color w:val="FF0000"/>
+        </w:rPr>
+      </w:pPr>
+    </w:p>
     <w:p>
       <w:pPr>
         <w:ind w:firstLine="720"/>
-      </w:pPr>
-      <w:r>
+        <w:rPr>
+          <w:color w:val="FF0000"/>
+        </w:rPr>
+      </w:pPr>
+      <w:r>
+        <w:rPr>
+          <w:color w:val="FF0000"/>
+        </w:rPr>
         <w:t>Describe the game is a paragraph.  This is the answer to the most common question that you will be asked.  What are you working on?</w:t>
+      </w:r>
+    </w:p>
+    <w:p>
+      <w:pPr>
+        <w:rPr>
+          <w:color w:val="FF0000"/>
+        </w:rPr>
+      </w:pPr>
+    </w:p>
+    <w:p>
+      <w:r>
+        <w:rPr>
+          <w:rStyle w:val="Strong"/>
+        </w:rPr>
+        <w:t>Starve Wars</w:t>
+      </w:r>
+      <w:r>
+        <w:t xml:space="preserve"> is an exciting multiplayer game where players compete to survive the longest in a fast-paced environment. Each player starts with full health, which rapidly declines over time. The objective is to navigate the level, collecting food to replenish health and power-ups to gain advantages, all while avoiding enemies. The last player to avoid starvation emerges victorious, making strategic movement and quick decision-making crucial for survival.</w:t>
       </w:r>
     </w:p>
     <w:p>
@@ -4333,24 +4376,67 @@
         <w:pStyle w:val="Heading3"/>
         <w:jc w:val="left"/>
         <w:rPr>
+          <w:color w:val="FF0000"/>
           <w:u w:val="none"/>
         </w:rPr>
       </w:pPr>
       <w:r>
         <w:rPr>
+          <w:color w:val="FF0000"/>
           <w:u w:val="none"/>
         </w:rPr>
         <w:t>What is the target audience?</w:t>
       </w:r>
     </w:p>
-    <w:p/>
+    <w:p>
+      <w:pPr>
+        <w:rPr>
+          <w:color w:val="FF0000"/>
+        </w:rPr>
+      </w:pPr>
+    </w:p>
     <w:p>
       <w:pPr>
         <w:ind w:firstLine="720"/>
-      </w:pPr>
-      <w:r>
+        <w:rPr>
+          <w:color w:val="FF0000"/>
+        </w:rPr>
+      </w:pPr>
+      <w:r>
+        <w:rPr>
+          <w:color w:val="FF0000"/>
+        </w:rPr>
         <w:t>Who is going to play your game? What age bracket? Tell us details about your audience.</w:t>
       </w:r>
+    </w:p>
+    <w:p>
+      <w:pPr>
+        <w:ind w:firstLine="720"/>
+        <w:rPr>
+          <w:color w:val="FF0000"/>
+        </w:rPr>
+      </w:pPr>
+    </w:p>
+    <w:p>
+      <w:pPr>
+        <w:rPr>
+          <w:color w:val="000000" w:themeColor="text1"/>
+        </w:rPr>
+      </w:pPr>
+      <w:r>
+        <w:rPr>
+          <w:color w:val="000000" w:themeColor="text1"/>
+        </w:rPr>
+        <w:t>Starve Wars is designed for a broad audience, with a primary focus on mobile gamers aged 12 to 35. This age bracket includes both casual and competitive players who enjoy quick, engaging gameplay sessions. Our target audience appreciates games that combine strategy, quick reflexes, and social interaction. Starve Wars appeals to both male and female players who are fans of multiplayer action games, survival challenges, and competitive environments. We aim to attract a diverse group of gamers who are looking for an entertaining and fast-paced gaming experience on their mobile devices.</w:t>
+      </w:r>
+    </w:p>
+    <w:p>
+      <w:pPr>
+        <w:ind w:firstLine="720"/>
+        <w:rPr>
+          <w:color w:val="FF0000"/>
+        </w:rPr>
+      </w:pPr>
     </w:p>
     <w:p/>
     <w:p>
@@ -4564,7 +4650,6 @@
         <w:rPr>
           <w:sz w:val="52"/>
         </w:rPr>
-        <w:lastRenderedPageBreak/>
         <w:t>Feature Set</w:t>
       </w:r>
       <w:bookmarkEnd w:id="13"/>
@@ -6166,6 +6251,12 @@
       <w:footerReference w:type="default" r:id="rId14"/>
       <w:pgSz w:w="12240" w:h="15840"/>
       <w:pgMar w:top="1440" w:right="1800" w:bottom="1440" w:left="1800" w:header="720" w:footer="720" w:gutter="0"/>
+      <w:pgBorders w:display="firstPage" w:offsetFrom="page">
+        <w:top w:val="single" w:sz="4" w:space="24" w:color="auto"/>
+        <w:left w:val="single" w:sz="4" w:space="24" w:color="auto"/>
+        <w:bottom w:val="single" w:sz="4" w:space="24" w:color="auto"/>
+        <w:right w:val="single" w:sz="4" w:space="24" w:color="auto"/>
+      </w:pgBorders>
       <w:cols w:space="720"/>
       <w:titlePg/>
     </w:sectPr>
@@ -6335,7 +6426,7 @@
         <w:noProof/>
         <w:color w:val="808080"/>
       </w:rPr>
-      <w:t>7/23/24</w:t>
+      <w:t>7/24/24</w:t>
     </w:r>
     <w:r>
       <w:rPr>
@@ -7375,6 +7466,17 @@
       </w:tabs>
     </w:pPr>
   </w:style>
+  <w:style w:type="character" w:styleId="Strong">
+    <w:name w:val="Strong"/>
+    <w:basedOn w:val="DefaultParagraphFont"/>
+    <w:uiPriority w:val="22"/>
+    <w:qFormat/>
+    <w:rsid w:val="00E8476C"/>
+    <w:rPr>
+      <w:b/>
+      <w:bCs/>
+    </w:rPr>
+  </w:style>
 </w:styles>
 </file>
 
@@ -7662,6 +7764,15 @@
 </file>
 
 <file path=customXml/item1.xml><?xml version="1.0" encoding="utf-8"?>
+<?mso-contentType ?>
+<FormTemplates xmlns="http://schemas.microsoft.com/sharepoint/v3/contenttype/forms">
+  <Display>DocumentLibraryForm</Display>
+  <Edit>DocumentLibraryForm</Edit>
+  <New>DocumentLibraryForm</New>
+</FormTemplates>
+</file>
+
+<file path=customXml/item2.xml><?xml version="1.0" encoding="utf-8"?>
 <p:properties xmlns:p="http://schemas.microsoft.com/office/2006/metadata/properties" xmlns:xsi="http://www.w3.org/2001/XMLSchema-instance" xmlns:pc="http://schemas.microsoft.com/office/infopath/2007/PartnerControls">
   <documentManagement>
     <_ip_UnifiedCompliancePolicyUIAction xmlns="http://schemas.microsoft.com/sharepoint/v3" xsi:nil="true"/>
@@ -7672,15 +7783,6 @@
     <TaxCatchAll xmlns="13885e1e-ce27-43c9-a41b-46df2faed7e7" xsi:nil="true"/>
   </documentManagement>
 </p:properties>
-</file>
-
-<file path=customXml/item2.xml><?xml version="1.0" encoding="utf-8"?>
-<?mso-contentType ?>
-<FormTemplates xmlns="http://schemas.microsoft.com/sharepoint/v3/contenttype/forms">
-  <Display>DocumentLibraryForm</Display>
-  <Edit>DocumentLibraryForm</Edit>
-  <New>DocumentLibraryForm</New>
-</FormTemplates>
 </file>
 
 <file path=customXml/item3.xml><?xml version="1.0" encoding="utf-8"?>
@@ -7956,6 +8058,14 @@
 </file>
 
 <file path=customXml/itemProps1.xml><?xml version="1.0" encoding="utf-8"?>
+<ds:datastoreItem xmlns:ds="http://schemas.openxmlformats.org/officeDocument/2006/customXml" ds:itemID="{C1E7F295-63E1-496A-94F6-52528B838B47}">
+  <ds:schemaRefs>
+    <ds:schemaRef ds:uri="http://schemas.microsoft.com/sharepoint/v3/contenttype/forms"/>
+  </ds:schemaRefs>
+</ds:datastoreItem>
+</file>
+
+<file path=customXml/itemProps2.xml><?xml version="1.0" encoding="utf-8"?>
 <ds:datastoreItem xmlns:ds="http://schemas.openxmlformats.org/officeDocument/2006/customXml" ds:itemID="{ACEE5076-5EDA-457C-9754-E5E061ACB67E}">
   <ds:schemaRefs>
     <ds:schemaRef ds:uri="http://schemas.microsoft.com/office/2006/metadata/properties"/>
@@ -7963,14 +8073,6 @@
     <ds:schemaRef ds:uri="http://schemas.microsoft.com/sharepoint/v3"/>
     <ds:schemaRef ds:uri="d0bae804-ca80-4e17-9bb1-95eb75348bff"/>
     <ds:schemaRef ds:uri="13885e1e-ce27-43c9-a41b-46df2faed7e7"/>
-  </ds:schemaRefs>
-</ds:datastoreItem>
-</file>
-
-<file path=customXml/itemProps2.xml><?xml version="1.0" encoding="utf-8"?>
-<ds:datastoreItem xmlns:ds="http://schemas.openxmlformats.org/officeDocument/2006/customXml" ds:itemID="{C1E7F295-63E1-496A-94F6-52528B838B47}">
-  <ds:schemaRefs>
-    <ds:schemaRef ds:uri="http://schemas.microsoft.com/sharepoint/v3/contenttype/forms"/>
   </ds:schemaRefs>
 </ds:datastoreItem>
 </file>

--- a/documents/GDD_Template.docx
+++ b/documents/GDD_Template.docx
@@ -2920,9 +2920,8 @@
           <w:bCs w:val="0"/>
           <w:color w:val="000000" w:themeColor="text1"/>
         </w:rPr>
-        <w:t xml:space="preserve">Players can find power-ups scattered across the map that grant temporary advantages, such as speed boosts, shields, or the ability to hinder opponents. Every decision </w:t>
-      </w:r>
-      <w:proofErr w:type="gramStart"/>
+        <w:t>Players can find power-ups scattered across the map that grant temporary advantages, such as speed boosts, shields, or the ability to hinder opponents. Every decision matter</w:t>
+      </w:r>
       <w:r>
         <w:rPr>
           <w:rStyle w:val="Strong"/>
@@ -2930,7 +2929,7 @@
           <w:bCs w:val="0"/>
           <w:color w:val="000000" w:themeColor="text1"/>
         </w:rPr>
-        <w:t>matter</w:t>
+        <w:t xml:space="preserve">s </w:t>
       </w:r>
       <w:r>
         <w:rPr>
@@ -2939,41 +2938,42 @@
           <w:bCs w:val="0"/>
           <w:color w:val="000000" w:themeColor="text1"/>
         </w:rPr>
-        <w:t>s</w:t>
-      </w:r>
-      <w:proofErr w:type="gramEnd"/>
-      <w:r>
+        <w:t>as players must navigate the map strategically, avoiding enemies and environmental hazards while racing to secure critical resources.</w:t>
+      </w:r>
+    </w:p>
+    <w:p>
+      <w:pPr>
+        <w:ind w:firstLine="720"/>
         <w:rPr>
           <w:rStyle w:val="Strong"/>
           <w:b w:val="0"/>
           <w:bCs w:val="0"/>
           <w:color w:val="000000" w:themeColor="text1"/>
         </w:rPr>
-        <w:t xml:space="preserve"> </w:t>
-      </w:r>
-      <w:r>
+      </w:pPr>
+    </w:p>
+    <w:p>
+      <w:pPr>
         <w:rPr>
           <w:rStyle w:val="Strong"/>
           <w:b w:val="0"/>
           <w:bCs w:val="0"/>
           <w:color w:val="000000" w:themeColor="text1"/>
         </w:rPr>
-        <w:t>as players must navigate the map strategically, avoiding enemies and environmental hazards while racing to secure critical resources.</w:t>
-      </w:r>
-    </w:p>
-    <w:p>
-      <w:pPr>
-        <w:ind w:firstLine="720"/>
+      </w:pPr>
+      <w:r>
         <w:rPr>
           <w:rStyle w:val="Strong"/>
           <w:b w:val="0"/>
           <w:bCs w:val="0"/>
           <w:color w:val="000000" w:themeColor="text1"/>
         </w:rPr>
-      </w:pPr>
-    </w:p>
-    <w:p>
-      <w:pPr>
+        <w:t>As time passes, food becomes scarcer and the environment more hazardous, increasing the stakes and forcing players into closer, more dangerous confrontations. The last player to avoid starvation wins, making quick thinking and sharp reflexes essential for victory.</w:t>
+      </w:r>
+    </w:p>
+    <w:p>
+      <w:pPr>
+        <w:ind w:firstLine="720"/>
         <w:rPr>
           <w:rStyle w:val="Strong"/>
           <w:b w:val="0"/>
@@ -2981,43 +2981,23 @@
           <w:color w:val="000000" w:themeColor="text1"/>
         </w:rPr>
       </w:pPr>
-      <w:r>
+    </w:p>
+    <w:p>
+      <w:pPr>
         <w:rPr>
           <w:rStyle w:val="Strong"/>
           <w:b w:val="0"/>
           <w:bCs w:val="0"/>
           <w:color w:val="000000" w:themeColor="text1"/>
         </w:rPr>
-        <w:t>As time passes, food becomes scarcer and the environment more hazardous, increasing the stakes and forcing players into closer, more dangerous confrontations. The last player to avoid starvation wins, making quick thinking and sharp reflexes essential for victory.</w:t>
-      </w:r>
-    </w:p>
-    <w:p>
-      <w:pPr>
-        <w:ind w:firstLine="720"/>
+      </w:pPr>
+      <w:r>
         <w:rPr>
           <w:rStyle w:val="Strong"/>
           <w:b w:val="0"/>
           <w:bCs w:val="0"/>
           <w:color w:val="000000" w:themeColor="text1"/>
         </w:rPr>
-      </w:pPr>
-    </w:p>
-    <w:p>
-      <w:pPr>
-        <w:rPr>
-          <w:rStyle w:val="Strong"/>
-          <w:b w:val="0"/>
-          <w:bCs w:val="0"/>
-          <w:color w:val="000000" w:themeColor="text1"/>
-        </w:rPr>
-      </w:pPr>
-      <w:r>
-        <w:rPr>
-          <w:rStyle w:val="Strong"/>
-          <w:b w:val="0"/>
-          <w:bCs w:val="0"/>
-          <w:color w:val="000000" w:themeColor="text1"/>
-        </w:rPr>
         <w:t>Additionally, players can unlock new levels as they progress, each with unique designs, challenges, and hazards, adding variety to the gameplay. Customization options, including character skins and power-up enhancements, provide personal touches and tactical depth to every match.</w:t>
       </w:r>
     </w:p>
@@ -3119,15 +3099,7 @@
     <w:p/>
     <w:p>
       <w:r>
-        <w:t xml:space="preserve">Additionally, we’re big fans of quick-play waiting games—those you can jump into during short breaks or while on the go. Our goal was to design a game that doesn’t take itself too seriously, offering a lighthearted atmosphere while </w:t>
-      </w:r>
-      <w:proofErr w:type="gramStart"/>
-      <w:r>
-        <w:t>still keeping</w:t>
-      </w:r>
-      <w:proofErr w:type="gramEnd"/>
-      <w:r>
-        <w:t xml:space="preserve"> players on their toes with strategic gameplay. </w:t>
+        <w:t xml:space="preserve">Additionally, we’re big fans of quick-play waiting games—those you can jump into during short breaks or while on the go. Our goal was to design a game that doesn’t take itself too seriously, offering a lighthearted atmosphere while still keeping players on their toes with strategic gameplay. </w:t>
       </w:r>
       <w:r>
         <w:rPr>
@@ -3268,23 +3240,7 @@
           <w:color w:val="548DD4" w:themeColor="text2" w:themeTint="99"/>
           <w:u w:val="none"/>
         </w:rPr>
-        <w:t xml:space="preserve">What is the </w:t>
-      </w:r>
-      <w:proofErr w:type="gramStart"/>
-      <w:r>
-        <w:rPr>
-          <w:color w:val="548DD4" w:themeColor="text2" w:themeTint="99"/>
-          <w:u w:val="none"/>
-        </w:rPr>
-        <w:t>main focus</w:t>
-      </w:r>
-      <w:proofErr w:type="gramEnd"/>
-      <w:r>
-        <w:rPr>
-          <w:color w:val="548DD4" w:themeColor="text2" w:themeTint="99"/>
-          <w:u w:val="none"/>
-        </w:rPr>
-        <w:t>?</w:t>
+        <w:t>What is the main focus?</w:t>
       </w:r>
       <w:bookmarkEnd w:id="20"/>
       <w:bookmarkEnd w:id="21"/>
@@ -3292,15 +3248,7 @@
     <w:p/>
     <w:p>
       <w:r>
-        <w:t xml:space="preserve">In Starve Wars the primary focus is for players to progress through the various levels of the arena, all while trying to outlast their enemies. Each level presents new challenges, including scarce resources and increasing dangers. Players must carefully navigate the arena, collecting food to prevent their health from depleting and using power-ups to gain an edge over their opponents. The objective is not just to survive, but to be the last player standing by outmaneuvering and outsmarting both the environment and other players. As players advance, levels become more difficult, requiring sharper strategy and quicker reflexes to succeed. The </w:t>
-      </w:r>
-      <w:proofErr w:type="gramStart"/>
-      <w:r>
-        <w:t>ultimate goal</w:t>
-      </w:r>
-      <w:proofErr w:type="gramEnd"/>
-      <w:r>
-        <w:t xml:space="preserve"> is to conquer all the levels and be the last survivor in the arena.</w:t>
+        <w:t>In Starve Wars the primary focus is for players to progress through the various levels of the arena, all while trying to outlast their enemies. Each level presents new challenges, including scarce resources and increasing dangers. Players must carefully navigate the arena, collecting food to prevent their health from depleting and using power-ups to gain an edge over their opponents. The objective is not just to survive, but to be the last player standing by outmaneuvering and outsmarting both the environment and other players. As players advance, levels become more difficult, requiring sharper strategy and quicker reflexes to succeed. The ultimate goal is to conquer all the levels and be the last survivor in the arena.</w:t>
       </w:r>
     </w:p>
     <w:p/>
@@ -3979,15 +3927,7 @@
         <w:t>Watch the Timer</w:t>
       </w:r>
       <w:r>
-        <w:t xml:space="preserve">: Keep an eye on the time </w:t>
-      </w:r>
-      <w:proofErr w:type="gramStart"/>
-      <w:r>
-        <w:t>limit, and</w:t>
-      </w:r>
-      <w:proofErr w:type="gramEnd"/>
-      <w:r>
-        <w:t xml:space="preserve"> prioritize completing the most important objectives first.</w:t>
+        <w:t>: Keep an eye on the time limit, and prioritize completing the most important objectives first.</w:t>
       </w:r>
     </w:p>
     <w:p>
@@ -4654,15 +4594,7 @@
     </w:p>
     <w:p>
       <w:r>
-        <w:t xml:space="preserve">   - The speed at which the player moves </w:t>
-      </w:r>
-      <w:proofErr w:type="gramStart"/>
-      <w:r>
-        <w:t>is</w:t>
-      </w:r>
-      <w:proofErr w:type="gramEnd"/>
-      <w:r>
-        <w:t xml:space="preserve"> determined by the `Speed` component, which can be influenced by various upgrades or abilities.</w:t>
+        <w:t xml:space="preserve">   - The speed at which the player moves is determined by the `Speed` component, which can be influenced by various upgrades or abilities.</w:t>
       </w:r>
     </w:p>
     <w:p/>
@@ -4745,15 +4677,7 @@
     </w:p>
     <w:p>
       <w:r>
-        <w:t xml:space="preserve">   - The player’s health is managed by the </w:t>
-      </w:r>
-      <w:proofErr w:type="gramStart"/>
-      <w:r>
-        <w:t>Health</w:t>
-      </w:r>
-      <w:proofErr w:type="gramEnd"/>
-      <w:r>
-        <w:t xml:space="preserve"> component, which integrates with various upgrades.</w:t>
+        <w:t xml:space="preserve">   - The player’s health is managed by the Health component, which integrates with various upgrades.</w:t>
       </w:r>
     </w:p>
     <w:p>
@@ -6135,7 +6059,6 @@
         <w:t xml:space="preserve">1. </w:t>
       </w:r>
       <w:proofErr w:type="spellStart"/>
-      <w:proofErr w:type="gramStart"/>
       <w:r>
         <w:t>SetState</w:t>
       </w:r>
@@ -6144,7 +6067,6 @@
         <w:t>(</w:t>
       </w:r>
       <w:proofErr w:type="spellStart"/>
-      <w:proofErr w:type="gramEnd"/>
       <w:r>
         <w:t>IState</w:t>
       </w:r>
@@ -6175,89 +6097,72 @@
         <w:t>2. `</w:t>
       </w:r>
       <w:proofErr w:type="spellStart"/>
-      <w:proofErr w:type="gramStart"/>
       <w:r>
         <w:t>GetState</w:t>
       </w:r>
       <w:proofErr w:type="spellEnd"/>
       <w:r>
+        <w:t>()` – This method returns the current state of the AI. It is essential for tracking what behavior the AI is currently performing, which can inform other decisions or trigger additional transitions.</w:t>
+      </w:r>
+    </w:p>
+    <w:p/>
+    <w:p>
+      <w:r>
+        <w:t xml:space="preserve">3. </w:t>
+      </w:r>
+      <w:proofErr w:type="spellStart"/>
+      <w:r>
+        <w:t>GetAgent</w:t>
+      </w:r>
+      <w:proofErr w:type="spellEnd"/>
+      <w:r>
+        <w:t xml:space="preserve">()– This method retrieves the </w:t>
+      </w:r>
+      <w:proofErr w:type="spellStart"/>
+      <w:r>
+        <w:t>NavMeshAgentcomponent</w:t>
+      </w:r>
+      <w:proofErr w:type="spellEnd"/>
+      <w:r>
+        <w:t xml:space="preserve"> of the AI character. The </w:t>
+      </w:r>
+      <w:proofErr w:type="spellStart"/>
+      <w:r>
+        <w:t>NavMeshAgentis</w:t>
+      </w:r>
+      <w:proofErr w:type="spellEnd"/>
+      <w:r>
+        <w:t xml:space="preserve"> responsible for handling pathfinding and movement, allowing the AI to navigate towards targets or move through complex environments.</w:t>
+      </w:r>
+    </w:p>
+    <w:p/>
+    <w:p>
+      <w:r>
+        <w:t>4. `</w:t>
+      </w:r>
+      <w:proofErr w:type="spellStart"/>
+      <w:r>
+        <w:t>GetTarget</w:t>
+      </w:r>
+      <w:proofErr w:type="spellEnd"/>
+      <w:r>
+        <w:t>()` – This method returns the current target of the AI. The target can be an object, an enemy, or even food. The AI relies on this to determine what it should be interacting with or moving towards.</w:t>
+      </w:r>
+    </w:p>
+    <w:p/>
+    <w:p>
+      <w:r>
+        <w:t>5. `</w:t>
+      </w:r>
+      <w:proofErr w:type="spellStart"/>
+      <w:r>
+        <w:t>SetTarget</w:t>
+      </w:r>
+      <w:proofErr w:type="spellEnd"/>
+      <w:r>
         <w:t>(</w:t>
       </w:r>
-      <w:proofErr w:type="gramEnd"/>
-      <w:r>
-        <w:t>)` – This method returns the current state of the AI. It is essential for tracking what behavior the AI is currently performing, which can inform other decisions or trigger additional transitions.</w:t>
-      </w:r>
-    </w:p>
-    <w:p/>
-    <w:p>
-      <w:r>
-        <w:t xml:space="preserve">3. </w:t>
-      </w:r>
       <w:proofErr w:type="spellStart"/>
-      <w:proofErr w:type="gramStart"/>
-      <w:r>
-        <w:t>GetAgent</w:t>
-      </w:r>
-      <w:proofErr w:type="spellEnd"/>
-      <w:r>
-        <w:t>(</w:t>
-      </w:r>
-      <w:proofErr w:type="gramEnd"/>
-      <w:r>
-        <w:t xml:space="preserve">)– This method retrieves the </w:t>
-      </w:r>
-      <w:proofErr w:type="spellStart"/>
-      <w:r>
-        <w:t>NavMeshAgentcomponent</w:t>
-      </w:r>
-      <w:proofErr w:type="spellEnd"/>
-      <w:r>
-        <w:t xml:space="preserve"> of the AI character. The </w:t>
-      </w:r>
-      <w:proofErr w:type="spellStart"/>
-      <w:r>
-        <w:t>NavMeshAgentis</w:t>
-      </w:r>
-      <w:proofErr w:type="spellEnd"/>
-      <w:r>
-        <w:t xml:space="preserve"> responsible for handling pathfinding and movement, allowing the AI to navigate towards targets or move through complex environments.</w:t>
-      </w:r>
-    </w:p>
-    <w:p/>
-    <w:p>
-      <w:r>
-        <w:t>4. `</w:t>
-      </w:r>
-      <w:proofErr w:type="spellStart"/>
-      <w:proofErr w:type="gramStart"/>
-      <w:r>
-        <w:t>GetTarget</w:t>
-      </w:r>
-      <w:proofErr w:type="spellEnd"/>
-      <w:r>
-        <w:t>(</w:t>
-      </w:r>
-      <w:proofErr w:type="gramEnd"/>
-      <w:r>
-        <w:t>)` – This method returns the current target of the AI. The target can be an object, an enemy, or even food. The AI relies on this to determine what it should be interacting with or moving towards.</w:t>
-      </w:r>
-    </w:p>
-    <w:p/>
-    <w:p>
-      <w:r>
-        <w:t>5. `</w:t>
-      </w:r>
-      <w:proofErr w:type="spellStart"/>
-      <w:proofErr w:type="gramStart"/>
-      <w:r>
-        <w:t>SetTarget</w:t>
-      </w:r>
-      <w:proofErr w:type="spellEnd"/>
-      <w:r>
-        <w:t>(</w:t>
-      </w:r>
-      <w:proofErr w:type="spellStart"/>
-      <w:proofErr w:type="gramEnd"/>
       <w:r>
         <w:t>GameObject</w:t>
       </w:r>
@@ -6553,15 +6458,7 @@
         <w:t>Cooking</w:t>
       </w:r>
       <w:r>
-        <w:t xml:space="preserve"> – Once ingredients are received from suppliers (other enemies or players), the Chef switches to the </w:t>
-      </w:r>
-      <w:proofErr w:type="gramStart"/>
-      <w:r>
-        <w:t>Cooking</w:t>
-      </w:r>
-      <w:proofErr w:type="gramEnd"/>
-      <w:r>
-        <w:t xml:space="preserve"> state. In this state, it processes the ingredients over a specified period (3 seconds) to produce food items.</w:t>
+        <w:t xml:space="preserve"> – Once ingredients are received from suppliers (other enemies or players), the Chef switches to the Cooking state. In this state, it processes the ingredients over a specified period (3 seconds) to produce food items.</w:t>
       </w:r>
     </w:p>
     <w:p>
@@ -6805,15 +6702,7 @@
       </w:r>
       <w:proofErr w:type="spellEnd"/>
       <w:r>
-        <w:t xml:space="preserve"> – This is the default and primary state where the enemy plants mines in the environment. The enemy uses a pool of mine prefabs (predefined mine objects) and lays a mine after a set time delay (3 seconds). The AI enters this state </w:t>
-      </w:r>
-      <w:proofErr w:type="gramStart"/>
-      <w:r>
-        <w:t>as long as</w:t>
-      </w:r>
-      <w:proofErr w:type="gramEnd"/>
-      <w:r>
-        <w:t xml:space="preserve"> it has enough health to maintain the activity. Mines are laid in strategic locations to hinder the player’s progress or set traps.</w:t>
+        <w:t xml:space="preserve"> – This is the default and primary state where the enemy plants mines in the environment. The enemy uses a pool of mine prefabs (predefined mine objects) and lays a mine after a set time delay (3 seconds). The AI enters this state as long as it has enough health to maintain the activity. Mines are laid in strategic locations to hinder the player’s progress or set traps.</w:t>
       </w:r>
     </w:p>
     <w:p/>
@@ -6932,15 +6821,7 @@
     <w:p/>
     <w:p>
       <w:r>
-        <w:t>Health-Based Decision Making: The AI uses health as a key factor to determine when to stop laying mines and search for food, introducing an element of resource management. The enemy dynamically switches between defensive (</w:t>
-      </w:r>
-      <w:proofErr w:type="gramStart"/>
-      <w:r>
-        <w:t>mine-laying</w:t>
-      </w:r>
-      <w:proofErr w:type="gramEnd"/>
-      <w:r>
-        <w:t>) and survival (food-searching) behaviors.</w:t>
+        <w:t>Health-Based Decision Making: The AI uses health as a key factor to determine when to stop laying mines and search for food, introducing an element of resource management. The enemy dynamically switches between defensive (mine-laying) and survival (food-searching) behaviors.</w:t>
       </w:r>
     </w:p>
     <w:p/>
@@ -7342,15 +7223,6 @@
     <w:p/>
     <w:p/>
     <w:p/>
-    <w:p/>
-    <w:p/>
-    <w:p/>
-    <w:p/>
-    <w:p/>
-    <w:p/>
-    <w:p/>
-    <w:p/>
-    <w:p/>
     <w:p>
       <w:pPr>
         <w:rPr>
@@ -7370,15 +7242,7 @@
           <w:b/>
           <w:bCs/>
         </w:rPr>
-        <w:t xml:space="preserve"> / </w:t>
-      </w:r>
-      <w:proofErr w:type="gramStart"/>
-      <w:r>
-        <w:rPr>
-          <w:b/>
-          <w:bCs/>
-        </w:rPr>
-        <w:t xml:space="preserve">Ai </w:t>
+        <w:t xml:space="preserve"> / Ai </w:t>
       </w:r>
       <w:r>
         <w:rPr>
@@ -7387,7 +7251,6 @@
         </w:rPr>
         <w:t xml:space="preserve"> Map</w:t>
       </w:r>
-      <w:proofErr w:type="gramEnd"/>
     </w:p>
     <w:p>
       <w:pPr>
@@ -7685,6 +7548,7 @@
           <w:sz w:val="21"/>
           <w:szCs w:val="10"/>
         </w:rPr>
+        <w:lastRenderedPageBreak/>
         <w:t>Enemy AI: The world is populated with aggressive enemies that patrol the arena, posing a constant threat.</w:t>
       </w:r>
     </w:p>
@@ -8140,7 +8004,6 @@
           <w:sz w:val="21"/>
           <w:szCs w:val="10"/>
         </w:rPr>
-        <w:lastRenderedPageBreak/>
         <w:t>Time in Starve Wars is critical. Each match has a time limit, and players must collect food and power-ups or defeat enemies before time runs out. Time is a central element in determining match strategies and victory conditions.</w:t>
       </w:r>
     </w:p>
@@ -8195,6 +8058,7 @@
     </w:p>
     <w:p>
       <w:r>
+        <w:lastRenderedPageBreak/>
         <w:t>In Starve Wars, the camera is positioned at an 80-degree angle to provide an isometric view of the arena. This perspective allows players to see both the immediate area around their character and the battlefield at large. The camera's setup ensures that players can navigate the arena efficiently while maintaining situational awareness of enemies, food, and power-ups.</w:t>
       </w:r>
     </w:p>
@@ -8443,7 +8307,6 @@
         <w:rPr>
           <w:bCs/>
         </w:rPr>
-        <w:lastRenderedPageBreak/>
         <w:t>OnTriggerEnter</w:t>
       </w:r>
       <w:proofErr w:type="spellEnd"/>
@@ -8494,15 +8357,7 @@
     </w:p>
     <w:p>
       <w:r>
-        <w:t xml:space="preserve">The game is set in a sprawling football stadium situated in the heart of a barren </w:t>
-      </w:r>
-      <w:proofErr w:type="gramStart"/>
-      <w:r>
-        <w:t>desert,</w:t>
-      </w:r>
-      <w:proofErr w:type="gramEnd"/>
-      <w:r>
-        <w:t xml:space="preserve"> a stark symbol of a once-thriving civilization now overshadowed by desolation. The vast expanse of endless sand stretches beyond the stadium, creating an unbroken floor of golden grains that seem to swallow everything in their path. This desert backdrop adds to the sense of hopeless isolation, with only a solitary road passing by a rundown gas station—a road that leads nowhere, enhancing the eerie feel of a forgotten dystopian event town.</w:t>
+        <w:t>The game is set in a sprawling football stadium situated in the heart of a barren desert, a stark symbol of a once-thriving civilization now overshadowed by desolation. The vast expanse of endless sand stretches beyond the stadium, creating an unbroken floor of golden grains that seem to swallow everything in their path. This desert backdrop adds to the sense of hopeless isolation, with only a solitary road passing by a rundown gas station—a road that leads nowhere, enhancing the eerie feel of a forgotten dystopian event town.</w:t>
       </w:r>
     </w:p>
     <w:p/>
@@ -8992,15 +8847,7 @@
         <w:t>bomb</w:t>
       </w:r>
       <w:r>
-        <w:t xml:space="preserve"> who patrols the arena and plants mines in strategic spots. Players must navigate carefully to avoid triggering these </w:t>
-      </w:r>
-      <w:proofErr w:type="gramStart"/>
-      <w:r>
-        <w:t>mines, or</w:t>
-      </w:r>
-      <w:proofErr w:type="gramEnd"/>
-      <w:r>
-        <w:t xml:space="preserve"> find ways to disable them. His role is to create hazards that can block the player’s path.</w:t>
+        <w:t xml:space="preserve"> who patrols the arena and plants mines in strategic spots. Players must navigate carefully to avoid triggering these mines, or find ways to disable them. His role is to create hazards that can block the player’s path.</w:t>
       </w:r>
       <w:r>
         <w:t xml:space="preserve"> Also have the poison layer which is a variant.</w:t>
@@ -9706,23 +9553,7 @@
                 <w:rFonts w:ascii="System Font" w:hAnsi="System Font" w:cs="System Font"/>
                 <w:color w:val="0E0E0E"/>
               </w:rPr>
-              <w:t xml:space="preserve">Fixed multiple pickup </w:t>
-            </w:r>
-            <w:proofErr w:type="gramStart"/>
-            <w:r>
-              <w:rPr>
-                <w:rFonts w:ascii="System Font" w:hAnsi="System Font" w:cs="System Font"/>
-                <w:color w:val="0E0E0E"/>
-              </w:rPr>
-              <w:t>bug</w:t>
-            </w:r>
-            <w:proofErr w:type="gramEnd"/>
-            <w:r>
-              <w:rPr>
-                <w:rFonts w:ascii="System Font" w:hAnsi="System Font" w:cs="System Font"/>
-                <w:color w:val="0E0E0E"/>
-              </w:rPr>
-              <w:t xml:space="preserve"> for consumables</w:t>
+              <w:t>Fixed multiple pickup bug for consumables</w:t>
             </w:r>
           </w:p>
         </w:tc>
